--- a/planning/Produkt.docx
+++ b/planning/Produkt.docx
@@ -527,7 +527,13 @@
         <w:t xml:space="preserve">   </w:t>
       </w:r>
       <w:r>
-        <w:t>Veranstalter erstellt</w:t>
+        <w:t>Veranstalter</w:t>
+      </w:r>
+      <w:r>
+        <w:t>n</w:t>
+      </w:r>
+      <w:r>
+        <w:t xml:space="preserve"> erstellt</w:t>
       </w:r>
     </w:p>
     <w:p>
@@ -657,7 +663,15 @@
         <w:t xml:space="preserve">eine </w:t>
       </w:r>
       <w:r>
-        <w:t xml:space="preserve">Adresse (Aufenthaltsort), eine E-Mail Adresse, ein </w:t>
+        <w:t xml:space="preserve">Adresse (Aufenthaltsort), eine </w:t>
+      </w:r>
+      <w:proofErr w:type="gramStart"/>
+      <w:r>
+        <w:t>E-Mail Adresse</w:t>
+      </w:r>
+      <w:proofErr w:type="gramEnd"/>
+      <w:r>
+        <w:t xml:space="preserve">, ein </w:t>
       </w:r>
       <w:r>
         <w:br/>
@@ -696,31 +710,35 @@
         <w:t xml:space="preserve">kann </w:t>
       </w:r>
       <w:r>
-        <w:t xml:space="preserve">ein oder mehreren </w:t>
+        <w:t xml:space="preserve">ein oder </w:t>
+      </w:r>
+      <w:proofErr w:type="gramStart"/>
+      <w:r>
+        <w:t xml:space="preserve">mehreren </w:t>
       </w:r>
       <w:r>
         <w:t>Genre</w:t>
       </w:r>
+      <w:proofErr w:type="gramEnd"/>
       <w:r>
         <w:t>(s)</w:t>
       </w:r>
       <w:r>
-        <w:t xml:space="preserve"> zugehörig sein</w:t>
-      </w:r>
-    </w:p>
-    <w:p/>
+        <w:t xml:space="preserve"> und Mitgliedern</w:t>
+      </w:r>
+      <w:r>
+        <w:t xml:space="preserve"> </w:t>
+      </w:r>
+      <w:r>
+        <w:t>zuweisen</w:t>
+      </w:r>
+    </w:p>
     <w:p>
       <w:pPr>
         <w:rPr>
           <w:color w:val="FF0000"/>
         </w:rPr>
       </w:pPr>
-      <w:r>
-        <w:rPr>
-          <w:color w:val="FF0000"/>
-        </w:rPr>
-        <w:t>??</w:t>
-      </w:r>
     </w:p>
     <w:p/>
     <w:p>
@@ -786,7 +804,13 @@
         <w:t xml:space="preserve"> </w:t>
       </w:r>
       <w:r>
-        <w:t xml:space="preserve">Beim Löschen werden auch alle </w:t>
+        <w:t xml:space="preserve">Beim Löschen </w:t>
+      </w:r>
+      <w:r>
+        <w:t xml:space="preserve">werden </w:t>
+      </w:r>
+      <w:r>
+        <w:t xml:space="preserve">alle </w:t>
       </w:r>
       <w:r>
         <w:t>Informationen</w:t>
@@ -795,6 +819,13 @@
         <w:t xml:space="preserve"> dieser Nutzer gelöscht.</w:t>
       </w:r>
       <w:r>
+        <w:t xml:space="preserve"> Ein Ausnahmefall ist hierbei die Adresse. Wenn einer Adresse mehreren Nutzern und Events zugewiesen ist, wird sie erst entfernt, sobald die Adresse von keinem Nutzer oder Veranstaltung mehr genutzt wird</w:t>
+      </w:r>
+      <w:proofErr w:type="gramStart"/>
+      <w:r>
+        <w:t>.</w:t>
+      </w:r>
+      <w:r>
         <w:t xml:space="preserve"> </w:t>
       </w:r>
       <w:r>
@@ -803,6 +834,7 @@
         </w:rPr>
         <w:t>??</w:t>
       </w:r>
+      <w:proofErr w:type="gramEnd"/>
     </w:p>
     <w:p/>
     <w:p>
@@ -825,22 +857,10 @@
         <w:t>Alle Informationen zur geplanten Veranstaltung</w:t>
       </w:r>
       <w:r>
-        <w:t>). Das Datum der Eintragung wird dabei</w:t>
+        <w:t>).</w:t>
       </w:r>
       <w:r>
         <w:t xml:space="preserve"> </w:t>
-      </w:r>
-      <w:r>
-        <w:t>gespeichert.</w:t>
-      </w:r>
-      <w:r>
-        <w:t xml:space="preserve">  </w:t>
-      </w:r>
-      <w:r>
-        <w:rPr>
-          <w:color w:val="FF0000"/>
-        </w:rPr>
-        <w:t>??</w:t>
       </w:r>
     </w:p>
     <w:p/>
@@ -888,12 +908,7 @@
         <w:t xml:space="preserve"> Namen</w:t>
       </w:r>
       <w:r>
-        <w:t>, E-Mail-Adresse des Autors, Datum der</w:t>
-      </w:r>
-    </w:p>
-    <w:p>
-      <w:r>
-        <w:t>Anfertigung, Text</w:t>
+        <w:t>, E-Mail-Adresse des Autors, Text</w:t>
       </w:r>
       <w:r>
         <w:t>, etc.</w:t>
@@ -935,7 +950,13 @@
         <w:t>.</w:t>
       </w:r>
       <w:r>
-        <w:t xml:space="preserve"> Die Nutzer können die Liste aller Musikkünstler nach Namen und Genre sortieren lassen.</w:t>
+        <w:t xml:space="preserve"> Die Nutzer können die Liste aller Musikkünstler nach Namen und Genre</w:t>
+      </w:r>
+      <w:r>
+        <w:t xml:space="preserve"> (alphabetisch) </w:t>
+      </w:r>
+      <w:r>
+        <w:t>sortieren lassen.</w:t>
       </w:r>
     </w:p>
     <w:p/>
@@ -962,15 +983,6 @@
       </w:r>
       <w:r>
         <w:t>Nutzer können dem Impressum, die Datenschutzrichtlinien und den Nutzungsbedingungen zustimmen und ablehnen.</w:t>
-      </w:r>
-      <w:r>
-        <w:t xml:space="preserve"> </w:t>
-      </w:r>
-      <w:r>
-        <w:rPr>
-          <w:color w:val="FF0000"/>
-        </w:rPr>
-        <w:t>??</w:t>
       </w:r>
     </w:p>
     <w:p/>
@@ -1001,13 +1013,7 @@
         <w:t>1</w:t>
       </w:r>
       <w:r>
-        <w:t xml:space="preserve">3 </w:t>
-      </w:r>
-      <w:r>
-        <w:rPr>
-          <w:color w:val="FF0000"/>
-        </w:rPr>
-        <w:t>??</w:t>
+        <w:t>3</w:t>
       </w:r>
       <w:r>
         <w:t xml:space="preserve"> Seiten (genauer gesagt Seitentypen). Im oberen Teil jeder Seite befindet sich die Navigation, im unteren Teil der </w:t>
@@ -1215,12 +1221,6 @@
       </w:r>
       <w:r>
         <w:t xml:space="preserve"> </w:t>
-      </w:r>
-      <w:r>
-        <w:rPr>
-          <w:color w:val="FF0000"/>
-        </w:rPr>
-        <w:t>??</w:t>
       </w:r>
     </w:p>
     <w:p>
@@ -1492,6 +1492,11 @@
     </w:p>
     <w:p/>
     <w:p>
+      <w:pPr>
+        <w:rPr>
+          <w:color w:val="000000" w:themeColor="text1"/>
+        </w:rPr>
+      </w:pPr>
       <w:r>
         <w:t xml:space="preserve">• </w:t>
       </w:r>
@@ -1514,14 +1519,29 @@
       <w:r>
         <w:t xml:space="preserve">Bilder, Videos, </w:t>
       </w:r>
-      <w:r>
-        <w:t>Email-Adresse</w:t>
+      <w:proofErr w:type="gramStart"/>
+      <w:r>
+        <w:t>Email</w:t>
+      </w:r>
+      <w:proofErr w:type="gramEnd"/>
+      <w:r>
+        <w:t>-Adresse</w:t>
       </w:r>
       <w:r>
         <w:t>,</w:t>
       </w:r>
       <w:r>
         <w:t xml:space="preserve"> etc.).</w:t>
+      </w:r>
+      <w:r>
+        <w:t xml:space="preserve"> </w:t>
+      </w:r>
+      <w:r>
+        <w:br/>
+        <w:t xml:space="preserve">   </w:t>
+      </w:r>
+      <w:r>
+        <w:t>Zudem werden dort Schalflächen angezeigt, um das Profil zu bearbeiten, das Passwort zu ändern,</w:t>
       </w:r>
       <w:r>
         <w:t xml:space="preserve"> </w:t>
@@ -1534,153 +1554,165 @@
         <w:t xml:space="preserve">   </w:t>
       </w:r>
       <w:r>
-        <w:t>Zudem werden dort Schalflächen angezeigt, um das Profil zu bearbeiten, das Passwort zu ändern,</w:t>
-      </w:r>
-      <w:r>
-        <w:t xml:space="preserve"> </w:t>
+        <w:t xml:space="preserve">den Nutzer </w:t>
+      </w:r>
+      <w:r>
+        <w:t>aus</w:t>
+      </w:r>
+      <w:r>
+        <w:t>zu</w:t>
+      </w:r>
+      <w:r>
+        <w:t xml:space="preserve">loggen und </w:t>
+      </w:r>
+      <w:r>
+        <w:t xml:space="preserve">den </w:t>
+      </w:r>
+      <w:r>
+        <w:t xml:space="preserve">Account </w:t>
+      </w:r>
+      <w:r>
+        <w:t xml:space="preserve">zu </w:t>
+      </w:r>
+      <w:r>
+        <w:t>löschen.</w:t>
+      </w:r>
+      <w:r>
+        <w:t xml:space="preserve"> Beim Ausloggen </w:t>
+      </w:r>
+      <w:r>
+        <w:t>und beim Löschen des</w:t>
       </w:r>
       <w:r>
         <w:br/>
         <w:t xml:space="preserve">   </w:t>
       </w:r>
       <w:r>
-        <w:t xml:space="preserve">den Nutzer </w:t>
-      </w:r>
-      <w:r>
-        <w:t>aus</w:t>
-      </w:r>
-      <w:r>
-        <w:t>zu</w:t>
-      </w:r>
-      <w:r>
-        <w:t xml:space="preserve">loggen und </w:t>
-      </w:r>
-      <w:r>
-        <w:t xml:space="preserve">den </w:t>
-      </w:r>
-      <w:r>
-        <w:t xml:space="preserve">Account </w:t>
-      </w:r>
-      <w:r>
-        <w:t xml:space="preserve">zu </w:t>
-      </w:r>
-      <w:r>
-        <w:t>löschen.</w:t>
-      </w:r>
-      <w:r>
-        <w:t xml:space="preserve"> Beim Ausloggen wird der Nutzer ausgeloggt</w:t>
+        <w:t xml:space="preserve">Accounts </w:t>
+      </w:r>
+      <w:r>
+        <w:t>wird der Nutzer auf die Homepage weitergeleitet.</w:t>
       </w:r>
       <w:r>
         <w:t xml:space="preserve"> </w:t>
+      </w:r>
+    </w:p>
+    <w:p/>
+    <w:p>
+      <w:r>
+        <w:t xml:space="preserve">• </w:t>
+      </w:r>
+      <w:r>
+        <w:t>Edit Profile</w:t>
+      </w:r>
+      <w:r>
+        <w:t xml:space="preserve">: </w:t>
       </w:r>
       <w:r>
         <w:br/>
         <w:t xml:space="preserve">   </w:t>
       </w:r>
       <w:r>
-        <w:t>und man wird auf die Homepage weitergeleitet.</w:t>
-      </w:r>
-      <w:r>
-        <w:t xml:space="preserve"> </w:t>
-      </w:r>
-      <w:r>
-        <w:rPr>
-          <w:color w:val="FF0000"/>
-        </w:rPr>
-        <w:t>??</w:t>
+        <w:t>Die Seite enthält</w:t>
+      </w:r>
+      <w:r>
+        <w:t xml:space="preserve"> Eingabefelder </w:t>
+      </w:r>
+      <w:r>
+        <w:t xml:space="preserve">zum </w:t>
+      </w:r>
+      <w:r>
+        <w:t>Ä</w:t>
+      </w:r>
+      <w:r>
+        <w:t>ndern von Inhalten im Profil</w:t>
       </w:r>
     </w:p>
     <w:p/>
     <w:p>
       <w:r>
-        <w:t xml:space="preserve">• </w:t>
-      </w:r>
-      <w:r>
-        <w:t>Edit Profile</w:t>
-      </w:r>
-      <w:r>
-        <w:t xml:space="preserve">: </w:t>
+        <w:t xml:space="preserve">• Change Password: </w:t>
       </w:r>
       <w:r>
         <w:br/>
         <w:t xml:space="preserve">   </w:t>
       </w:r>
       <w:r>
-        <w:t>Die Seite enthält</w:t>
-      </w:r>
-      <w:r>
-        <w:t xml:space="preserve"> Eingabefelder </w:t>
-      </w:r>
-      <w:r>
-        <w:t xml:space="preserve">zum </w:t>
+        <w:t xml:space="preserve">Die Seite enthält Eingabefelder zum </w:t>
       </w:r>
       <w:r>
         <w:t>Ä</w:t>
       </w:r>
       <w:r>
-        <w:t>ndern von Inhalten im Profil</w:t>
-      </w:r>
-    </w:p>
-    <w:p/>
-    <w:p>
-      <w:r>
-        <w:t xml:space="preserve">• Change Password: </w:t>
+        <w:t>ndern des Passwortes. Dabei muss das alte</w:t>
+      </w:r>
+      <w:r>
+        <w:t xml:space="preserve"> </w:t>
+      </w:r>
+      <w:r>
+        <w:t>Passwort einmal</w:t>
+      </w:r>
+      <w:r>
+        <w:t xml:space="preserve">     </w:t>
       </w:r>
       <w:r>
         <w:br/>
         <w:t xml:space="preserve">   </w:t>
       </w:r>
       <w:r>
-        <w:t xml:space="preserve">Die Seite enthält Eingabefelder zum </w:t>
-      </w:r>
-      <w:proofErr w:type="spellStart"/>
-      <w:r>
-        <w:t>ändern</w:t>
-      </w:r>
-      <w:proofErr w:type="spellEnd"/>
-      <w:r>
-        <w:t xml:space="preserve"> des Passwortes. Dabei muss das alte</w:t>
-      </w:r>
-      <w:r>
-        <w:t xml:space="preserve"> </w:t>
-      </w:r>
-      <w:r>
-        <w:t>Passwort einmal</w:t>
-      </w:r>
-      <w:r>
-        <w:t xml:space="preserve">     </w:t>
+        <w:t>und das neue Passwort zweimal eingegeben werden.</w:t>
+      </w:r>
+    </w:p>
+    <w:p/>
+    <w:p>
+      <w:r>
+        <w:t xml:space="preserve">• </w:t>
+      </w:r>
+      <w:r>
+        <w:t>Events</w:t>
+      </w:r>
+      <w:r>
+        <w:t xml:space="preserve">: </w:t>
       </w:r>
       <w:r>
         <w:br/>
         <w:t xml:space="preserve">   </w:t>
       </w:r>
       <w:r>
-        <w:t>und das neue Passwort zweimal eingegeben werden.</w:t>
-      </w:r>
-    </w:p>
-    <w:p/>
-    <w:p>
-      <w:r>
-        <w:t xml:space="preserve">• </w:t>
-      </w:r>
-      <w:r>
-        <w:t>Events</w:t>
-      </w:r>
-      <w:r>
-        <w:t xml:space="preserve">: </w:t>
+        <w:t xml:space="preserve">Auf dieser Seite werden alle Veranstaltungen angezeigt. </w:t>
+      </w:r>
+      <w:r>
+        <w:t xml:space="preserve">Die </w:t>
+      </w:r>
+      <w:r>
+        <w:t>einzelnen Einträge haben ein</w:t>
+      </w:r>
+      <w:r>
+        <w:t xml:space="preserve"> </w:t>
       </w:r>
       <w:r>
         <w:br/>
         <w:t xml:space="preserve">   </w:t>
       </w:r>
       <w:r>
-        <w:t xml:space="preserve">Auf dieser Seite werden alle Veranstaltungen angezeigt. </w:t>
-      </w:r>
-      <w:r>
-        <w:t xml:space="preserve">Die </w:t>
-      </w:r>
-      <w:r>
-        <w:t>einzelnen Einträge haben ein</w:t>
+        <w:t xml:space="preserve">Bild und Text mit den jeweiligen Informationen. Zudem </w:t>
+      </w:r>
+      <w:proofErr w:type="gramStart"/>
+      <w:r>
+        <w:t>ist</w:t>
+      </w:r>
+      <w:proofErr w:type="gramEnd"/>
+      <w:r>
+        <w:t xml:space="preserve"> e</w:t>
+      </w:r>
+      <w:r>
+        <w:t>in Suchfeld und ein Filter</w:t>
+      </w:r>
+      <w:r>
+        <w:t xml:space="preserve"> vorhanden</w:t>
+      </w:r>
+      <w:r>
+        <w:t>.</w:t>
       </w:r>
       <w:r>
         <w:t xml:space="preserve"> </w:t>
@@ -1690,28 +1722,10 @@
         <w:t xml:space="preserve">   </w:t>
       </w:r>
       <w:r>
-        <w:t>Bild und Text mit den jeweiligen Informationen. Zudem ist e</w:t>
-      </w:r>
-      <w:r>
-        <w:t>in Suchfeld und ein Filter</w:t>
-      </w:r>
-      <w:r>
-        <w:t xml:space="preserve"> vorhanden</w:t>
-      </w:r>
-      <w:r>
-        <w:t xml:space="preserve"> </w:t>
-      </w:r>
-      <w:r>
-        <w:rPr>
-          <w:color w:val="FF0000"/>
-        </w:rPr>
-        <w:t>??</w:t>
-      </w:r>
-      <w:r>
-        <w:t xml:space="preserve"> </w:t>
-      </w:r>
-      <w:r>
-        <w:t>.</w:t>
+        <w:t>Es kann nach dem Veranstaltungsnamen und der Veranstaltungszeit gefiltert werden.</w:t>
+      </w:r>
+      <w:r>
+        <w:t xml:space="preserve"> Wenn man als</w:t>
       </w:r>
       <w:r>
         <w:t xml:space="preserve"> </w:t>
@@ -1721,10 +1735,7 @@
         <w:t xml:space="preserve">   </w:t>
       </w:r>
       <w:r>
-        <w:t>Es kann nach dem Veranstaltungsnamen und der Veranstaltungszeit gefiltert werden.</w:t>
-      </w:r>
-      <w:r>
-        <w:t xml:space="preserve"> Wenn man als</w:t>
+        <w:t>Nutzer angemeldet ist, kann man entweder alle Veranstaltungen anzeigen lassen oder die selbst</w:t>
       </w:r>
       <w:r>
         <w:t xml:space="preserve"> </w:t>
@@ -1734,7 +1745,7 @@
         <w:t xml:space="preserve">   </w:t>
       </w:r>
       <w:r>
-        <w:t>Nutzer angemeldet ist, kann man entweder alle Veranstaltungen anzeigen lassen oder die selbst</w:t>
+        <w:t>erstellten Veranstaltungen. Wenn der Nutzer keine Veranstaltungen erstellt hat oder der Nutzer ein</w:t>
       </w:r>
       <w:r>
         <w:t xml:space="preserve"> </w:t>
@@ -1744,18 +1755,55 @@
         <w:t xml:space="preserve">   </w:t>
       </w:r>
       <w:r>
-        <w:t>erstellten Veranstaltungen. Wenn der Nutzer keine Veranstaltungen erstellt hat oder der Nutzer ein</w:t>
-      </w:r>
-      <w:r>
-        <w:t xml:space="preserve"> </w:t>
+        <w:t>Musikkünstler ist, werden dort keine Einträge angezeigt.</w:t>
+      </w:r>
+    </w:p>
+    <w:p/>
+    <w:p>
+      <w:r>
+        <w:t xml:space="preserve">• </w:t>
+      </w:r>
+      <w:r>
+        <w:t xml:space="preserve">Close </w:t>
+      </w:r>
+      <w:proofErr w:type="spellStart"/>
+      <w:r>
+        <w:t>to</w:t>
+      </w:r>
+      <w:proofErr w:type="spellEnd"/>
+      <w:r>
+        <w:t xml:space="preserve"> me</w:t>
+      </w:r>
+      <w:r>
+        <w:t xml:space="preserve">: </w:t>
       </w:r>
       <w:r>
         <w:br/>
         <w:t xml:space="preserve">   </w:t>
       </w:r>
       <w:r>
-        <w:t>Musikkünstler ist, werden dort keine Einträge angezeigt.</w:t>
-      </w:r>
+        <w:t xml:space="preserve">Die Seite enthält eine </w:t>
+      </w:r>
+      <w:r>
+        <w:t xml:space="preserve">Liste von Einträgen mit Bildern und Text, sowie eine Karte. </w:t>
+      </w:r>
+      <w:r>
+        <w:t xml:space="preserve">Ein </w:t>
+      </w:r>
+      <w:proofErr w:type="gramStart"/>
+      <w:r>
+        <w:t>Filter</w:t>
+      </w:r>
+      <w:r>
+        <w:t xml:space="preserve"> </w:t>
+      </w:r>
+      <w:r>
+        <w:rPr>
+          <w:color w:val="FF0000"/>
+        </w:rPr>
+        <w:t>??</w:t>
+      </w:r>
+      <w:proofErr w:type="gramEnd"/>
     </w:p>
     <w:p/>
     <w:p>
@@ -1763,21 +1811,8 @@
         <w:t xml:space="preserve">• </w:t>
       </w:r>
       <w:r>
-        <w:t xml:space="preserve">Close </w:t>
-      </w:r>
-      <w:proofErr w:type="spellStart"/>
-      <w:r>
-        <w:t>to</w:t>
-      </w:r>
-      <w:proofErr w:type="spellEnd"/>
-      <w:r>
-        <w:t xml:space="preserve"> </w:t>
-      </w:r>
-      <w:proofErr w:type="spellStart"/>
-      <w:r>
-        <w:t>me</w:t>
-      </w:r>
-      <w:proofErr w:type="spellEnd"/>
+        <w:t>Bands</w:t>
+      </w:r>
       <w:r>
         <w:t xml:space="preserve">: </w:t>
       </w:r>
@@ -1786,128 +1821,86 @@
         <w:t xml:space="preserve">   </w:t>
       </w:r>
       <w:r>
-        <w:t xml:space="preserve">Die Seite enthält eine </w:t>
-      </w:r>
-      <w:r>
-        <w:t xml:space="preserve">Liste von Einträgen mit Bildern und Text, sowie eine Karte. </w:t>
-      </w:r>
-      <w:r>
-        <w:t>Ein Filter</w:t>
-      </w:r>
-      <w:r>
-        <w:t xml:space="preserve"> </w:t>
-      </w:r>
-      <w:r>
-        <w:rPr>
-          <w:color w:val="FF0000"/>
-        </w:rPr>
-        <w:t>??</w:t>
-      </w:r>
-    </w:p>
-    <w:p/>
-    <w:p>
-      <w:r>
-        <w:t xml:space="preserve">• </w:t>
-      </w:r>
-      <w:r>
-        <w:t>Bands</w:t>
-      </w:r>
-      <w:r>
-        <w:t xml:space="preserve">: </w:t>
+        <w:t>Auf d</w:t>
+      </w:r>
+      <w:r>
+        <w:t>ie</w:t>
+      </w:r>
+      <w:r>
+        <w:t>ser</w:t>
+      </w:r>
+      <w:r>
+        <w:t xml:space="preserve"> Seite </w:t>
+      </w:r>
+      <w:r>
+        <w:t>werden alle Musikkünstler (also Bands oder Solokünstler) angezeigt. Die einzelnen</w:t>
       </w:r>
       <w:r>
         <w:br/>
         <w:t xml:space="preserve">   </w:t>
       </w:r>
       <w:r>
-        <w:t>Auf d</w:t>
-      </w:r>
-      <w:r>
-        <w:t>ie</w:t>
-      </w:r>
-      <w:r>
-        <w:t>ser</w:t>
-      </w:r>
-      <w:r>
-        <w:t xml:space="preserve"> Seite </w:t>
-      </w:r>
-      <w:r>
-        <w:t>werden alle Musikkünstler (also Bands oder Solokünstler) angezeigt. Die einzelnen</w:t>
+        <w:t xml:space="preserve">Einträge </w:t>
+      </w:r>
+      <w:r>
+        <w:t xml:space="preserve">haben </w:t>
+      </w:r>
+      <w:r>
+        <w:t xml:space="preserve">jeweils </w:t>
+      </w:r>
+      <w:r>
+        <w:t xml:space="preserve">ein </w:t>
+      </w:r>
+      <w:r>
+        <w:t>Bild</w:t>
+      </w:r>
+      <w:r>
+        <w:t xml:space="preserve"> </w:t>
+      </w:r>
+      <w:r>
+        <w:t xml:space="preserve">und </w:t>
+      </w:r>
+      <w:r>
+        <w:t>Text mit den jeweiligen Informationen</w:t>
+      </w:r>
+      <w:r>
+        <w:t xml:space="preserve">. </w:t>
+      </w:r>
+      <w:r>
+        <w:t>Zudem ist ein Suchfeld</w:t>
+      </w:r>
+      <w:r>
+        <w:t xml:space="preserve"> </w:t>
       </w:r>
       <w:r>
         <w:br/>
         <w:t xml:space="preserve">   </w:t>
       </w:r>
       <w:r>
-        <w:t xml:space="preserve">Einträge </w:t>
-      </w:r>
-      <w:r>
-        <w:t xml:space="preserve">haben </w:t>
-      </w:r>
-      <w:r>
-        <w:t xml:space="preserve">jeweils </w:t>
-      </w:r>
-      <w:r>
-        <w:t xml:space="preserve">ein </w:t>
-      </w:r>
-      <w:r>
-        <w:t>Bild</w:t>
+        <w:t xml:space="preserve">und ein Filter vorhanden. Es kann nach dem Künstlernamen </w:t>
+      </w:r>
+      <w:r>
+        <w:t xml:space="preserve">(alphabetisch) </w:t>
+      </w:r>
+      <w:r>
+        <w:t>und dem Genre</w:t>
       </w:r>
       <w:r>
         <w:t xml:space="preserve"> </w:t>
       </w:r>
       <w:r>
-        <w:t xml:space="preserve">und </w:t>
-      </w:r>
-      <w:r>
-        <w:t>Text mit den jeweiligen Informationen</w:t>
-      </w:r>
-      <w:r>
-        <w:t xml:space="preserve">. </w:t>
-      </w:r>
-      <w:r>
-        <w:t>Zudem ist ein Suchfeld</w:t>
-      </w:r>
-      <w:r>
-        <w:t xml:space="preserve"> </w:t>
-      </w:r>
-      <w:r>
         <w:br/>
+      </w:r>
+      <w:proofErr w:type="gramStart"/>
+      <w:r>
         <w:t xml:space="preserve">   </w:t>
       </w:r>
       <w:r>
-        <w:t>und ein Filter vorhanden</w:t>
-      </w:r>
-      <w:r>
-        <w:t xml:space="preserve"> </w:t>
-      </w:r>
-      <w:r>
-        <w:rPr>
-          <w:color w:val="FF0000"/>
-        </w:rPr>
-        <w:t>??</w:t>
-      </w:r>
-      <w:r>
-        <w:t xml:space="preserve"> </w:t>
-      </w:r>
-      <w:r>
-        <w:t xml:space="preserve">. Es kann nach dem Künstlernamen </w:t>
-      </w:r>
-      <w:r>
-        <w:t xml:space="preserve">(alphabetisch) </w:t>
-      </w:r>
-      <w:r>
-        <w:t>und dem Genre</w:t>
-      </w:r>
-      <w:r>
-        <w:t xml:space="preserve"> </w:t>
-      </w:r>
-      <w:r>
-        <w:br/>
-        <w:t xml:space="preserve">   </w:t>
-      </w:r>
-      <w:r>
-        <w:t>(alphabetisch)</w:t>
+        <w:t>(</w:t>
+      </w:r>
+      <w:proofErr w:type="gramEnd"/>
+      <w:r>
+        <w:t>alphabetisch)</w:t>
       </w:r>
       <w:r>
         <w:t>gefiltert werden.</w:t>
@@ -2556,9 +2549,9 @@
           <w:noProof/>
         </w:rPr>
         <w:drawing>
-          <wp:inline distT="0" distB="0" distL="0" distR="0" wp14:anchorId="1F4F5D26" wp14:editId="6F377D8A">
-            <wp:extent cx="5760720" cy="3240405"/>
-            <wp:effectExtent l="0" t="0" r="3810" b="0"/>
+          <wp:inline distT="0" distB="0" distL="0" distR="0" wp14:anchorId="1F4F5D26" wp14:editId="34934D54">
+            <wp:extent cx="5760720" cy="3240404"/>
+            <wp:effectExtent l="0" t="0" r="0" b="0"/>
             <wp:docPr id="1675106903" name="Grafik 8"/>
             <wp:cNvGraphicFramePr>
               <a:graphicFrameLocks xmlns:a="http://schemas.openxmlformats.org/drawingml/2006/main" noChangeAspect="1"/>
@@ -2567,7 +2560,7 @@
               <a:graphicData uri="http://schemas.openxmlformats.org/drawingml/2006/picture">
                 <pic:pic xmlns:pic="http://schemas.openxmlformats.org/drawingml/2006/picture">
                   <pic:nvPicPr>
-                    <pic:cNvPr id="1675106903" name="Grafik 1675106903"/>
+                    <pic:cNvPr id="1675106903" name="Grafik 8"/>
                     <pic:cNvPicPr/>
                   </pic:nvPicPr>
                   <pic:blipFill>
@@ -2585,7 +2578,7 @@
                   <pic:spPr>
                     <a:xfrm>
                       <a:off x="0" y="0"/>
-                      <a:ext cx="5760720" cy="3240405"/>
+                      <a:ext cx="5760720" cy="3240404"/>
                     </a:xfrm>
                     <a:prstGeom prst="rect">
                       <a:avLst/>
@@ -2623,8 +2616,8 @@
         </w:rPr>
         <w:lastRenderedPageBreak/>
         <w:drawing>
-          <wp:inline distT="0" distB="0" distL="0" distR="0" wp14:anchorId="3F5FF8E6" wp14:editId="7EDF5FC8">
-            <wp:extent cx="5760720" cy="3240405"/>
+          <wp:inline distT="0" distB="0" distL="0" distR="0" wp14:anchorId="3F5FF8E6" wp14:editId="44A97507">
+            <wp:extent cx="5760720" cy="3240404"/>
             <wp:effectExtent l="0" t="0" r="0" b="0"/>
             <wp:docPr id="1348219289" name="Grafik 10"/>
             <wp:cNvGraphicFramePr>
@@ -2634,7 +2627,7 @@
               <a:graphicData uri="http://schemas.openxmlformats.org/drawingml/2006/picture">
                 <pic:pic xmlns:pic="http://schemas.openxmlformats.org/drawingml/2006/picture">
                   <pic:nvPicPr>
-                    <pic:cNvPr id="1348219289" name="Grafik 1348219289"/>
+                    <pic:cNvPr id="1348219289" name="Grafik 10"/>
                     <pic:cNvPicPr/>
                   </pic:nvPicPr>
                   <pic:blipFill>
@@ -2652,7 +2645,7 @@
                   <pic:spPr>
                     <a:xfrm>
                       <a:off x="0" y="0"/>
-                      <a:ext cx="5760720" cy="3240405"/>
+                      <a:ext cx="5760720" cy="3240404"/>
                     </a:xfrm>
                     <a:prstGeom prst="rect">
                       <a:avLst/>
@@ -2910,8 +2903,8 @@
           <w:noProof/>
         </w:rPr>
         <w:drawing>
-          <wp:inline distT="0" distB="0" distL="0" distR="0" wp14:anchorId="537F3022" wp14:editId="4E192745">
-            <wp:extent cx="5760720" cy="3240405"/>
+          <wp:inline distT="0" distB="0" distL="0" distR="0" wp14:anchorId="537F3022" wp14:editId="4D04FFEE">
+            <wp:extent cx="5760720" cy="3240404"/>
             <wp:effectExtent l="0" t="0" r="0" b="0"/>
             <wp:docPr id="80658438" name="Grafik 14"/>
             <wp:cNvGraphicFramePr>
@@ -2921,7 +2914,7 @@
               <a:graphicData uri="http://schemas.openxmlformats.org/drawingml/2006/picture">
                 <pic:pic xmlns:pic="http://schemas.openxmlformats.org/drawingml/2006/picture">
                   <pic:nvPicPr>
-                    <pic:cNvPr id="80658438" name="Grafik 80658438"/>
+                    <pic:cNvPr id="80658438" name="Grafik 14"/>
                     <pic:cNvPicPr/>
                   </pic:nvPicPr>
                   <pic:blipFill>
@@ -2939,7 +2932,7 @@
                   <pic:spPr>
                     <a:xfrm>
                       <a:off x="0" y="0"/>
-                      <a:ext cx="5760720" cy="3240405"/>
+                      <a:ext cx="5760720" cy="3240404"/>
                     </a:xfrm>
                     <a:prstGeom prst="rect">
                       <a:avLst/>
@@ -3064,6 +3057,16 @@
         </w:tabs>
       </w:pPr>
       <w:r>
+        <w:t>Eigenes Profil:</w:t>
+      </w:r>
+    </w:p>
+    <w:p>
+      <w:pPr>
+        <w:tabs>
+          <w:tab w:val="left" w:pos="7253"/>
+        </w:tabs>
+      </w:pPr>
+      <w:r>
         <w:rPr>
           <w:noProof/>
         </w:rPr>
@@ -3116,6 +3119,63 @@
           <w:tab w:val="left" w:pos="7253"/>
         </w:tabs>
       </w:pPr>
+      <w:r>
+        <w:t>Öffentliches Profil:</w:t>
+      </w:r>
+    </w:p>
+    <w:p>
+      <w:pPr>
+        <w:tabs>
+          <w:tab w:val="left" w:pos="7253"/>
+        </w:tabs>
+      </w:pPr>
+      <w:r>
+        <w:rPr>
+          <w:noProof/>
+        </w:rPr>
+        <w:lastRenderedPageBreak/>
+        <w:drawing>
+          <wp:inline distT="0" distB="0" distL="0" distR="0" wp14:anchorId="025943C5" wp14:editId="2781E15F">
+            <wp:extent cx="5760720" cy="3240405"/>
+            <wp:effectExtent l="0" t="0" r="0" b="0"/>
+            <wp:docPr id="1698373247" name="Grafik 1"/>
+            <wp:cNvGraphicFramePr>
+              <a:graphicFrameLocks xmlns:a="http://schemas.openxmlformats.org/drawingml/2006/main" noChangeAspect="1"/>
+            </wp:cNvGraphicFramePr>
+            <a:graphic xmlns:a="http://schemas.openxmlformats.org/drawingml/2006/main">
+              <a:graphicData uri="http://schemas.openxmlformats.org/drawingml/2006/picture">
+                <pic:pic xmlns:pic="http://schemas.openxmlformats.org/drawingml/2006/picture">
+                  <pic:nvPicPr>
+                    <pic:cNvPr id="1698373247" name="Grafik 1698373247"/>
+                    <pic:cNvPicPr/>
+                  </pic:nvPicPr>
+                  <pic:blipFill>
+                    <a:blip r:embed="rId16">
+                      <a:extLst>
+                        <a:ext uri="{28A0092B-C50C-407E-A947-70E740481C1C}">
+                          <a14:useLocalDpi xmlns:a14="http://schemas.microsoft.com/office/drawing/2010/main" val="0"/>
+                        </a:ext>
+                      </a:extLst>
+                    </a:blip>
+                    <a:stretch>
+                      <a:fillRect/>
+                    </a:stretch>
+                  </pic:blipFill>
+                  <pic:spPr>
+                    <a:xfrm>
+                      <a:off x="0" y="0"/>
+                      <a:ext cx="5760720" cy="3240405"/>
+                    </a:xfrm>
+                    <a:prstGeom prst="rect">
+                      <a:avLst/>
+                    </a:prstGeom>
+                  </pic:spPr>
+                </pic:pic>
+              </a:graphicData>
+            </a:graphic>
+          </wp:inline>
+        </w:drawing>
+      </w:r>
     </w:p>
     <w:p>
       <w:pPr>
@@ -3163,7 +3223,6 @@
         <w:rPr>
           <w:noProof/>
         </w:rPr>
-        <w:lastRenderedPageBreak/>
         <w:drawing>
           <wp:inline distT="0" distB="0" distL="0" distR="0" wp14:anchorId="1E92CF10" wp14:editId="31C7F1DF">
             <wp:extent cx="5760720" cy="3108787"/>
@@ -3180,7 +3239,7 @@
                     <pic:cNvPicPr/>
                   </pic:nvPicPr>
                   <pic:blipFill rotWithShape="1">
-                    <a:blip r:embed="rId16">
+                    <a:blip r:embed="rId17">
                       <a:extLst>
                         <a:ext uri="{28A0092B-C50C-407E-A947-70E740481C1C}">
                           <a14:useLocalDpi xmlns:a14="http://schemas.microsoft.com/office/drawing/2010/main" val="0"/>
@@ -3224,6 +3283,7 @@
         <w:rPr>
           <w:noProof/>
         </w:rPr>
+        <w:lastRenderedPageBreak/>
         <w:drawing>
           <wp:inline distT="0" distB="0" distL="0" distR="0" wp14:anchorId="5F129EEE" wp14:editId="3157403C">
             <wp:extent cx="5731331" cy="3622964"/>
@@ -3240,7 +3300,7 @@
                     <pic:cNvPicPr/>
                   </pic:nvPicPr>
                   <pic:blipFill rotWithShape="1">
-                    <a:blip r:embed="rId17">
+                    <a:blip r:embed="rId18">
                       <a:extLst>
                         <a:ext uri="{28A0092B-C50C-407E-A947-70E740481C1C}">
                           <a14:useLocalDpi xmlns:a14="http://schemas.microsoft.com/office/drawing/2010/main" val="0"/>
@@ -3291,7 +3351,6 @@
         <w:rPr>
           <w:noProof/>
         </w:rPr>
-        <w:lastRenderedPageBreak/>
         <w:drawing>
           <wp:inline distT="0" distB="0" distL="0" distR="0" wp14:anchorId="5BC18112" wp14:editId="16A026D2">
             <wp:extent cx="5760720" cy="2409133"/>
@@ -3308,7 +3367,7 @@
                     <pic:cNvPicPr/>
                   </pic:nvPicPr>
                   <pic:blipFill rotWithShape="1">
-                    <a:blip r:embed="rId18">
+                    <a:blip r:embed="rId19">
                       <a:extLst>
                         <a:ext uri="{28A0092B-C50C-407E-A947-70E740481C1C}">
                           <a14:useLocalDpi xmlns:a14="http://schemas.microsoft.com/office/drawing/2010/main" val="0"/>
@@ -3442,6 +3501,7 @@
         <w:rPr>
           <w:noProof/>
         </w:rPr>
+        <w:lastRenderedPageBreak/>
         <w:drawing>
           <wp:inline distT="0" distB="0" distL="0" distR="0" wp14:anchorId="39F03146" wp14:editId="2BF8802A">
             <wp:extent cx="5760720" cy="3240405"/>
@@ -3458,7 +3518,7 @@
                     <pic:cNvPicPr/>
                   </pic:nvPicPr>
                   <pic:blipFill>
-                    <a:blip r:embed="rId19">
+                    <a:blip r:embed="rId20">
                       <a:extLst>
                         <a:ext uri="{28A0092B-C50C-407E-A947-70E740481C1C}">
                           <a14:useLocalDpi xmlns:a14="http://schemas.microsoft.com/office/drawing/2010/main" val="0"/>

--- a/planning/Produkt.docx
+++ b/planning/Produkt.docx
@@ -614,15 +614,7 @@
       </w:r>
       <w:r>
         <w:br/>
-        <w:t xml:space="preserve">   Musikkünstler (</w:t>
-      </w:r>
-      <w:proofErr w:type="spellStart"/>
-      <w:r>
-        <w:t>Musician</w:t>
-      </w:r>
-      <w:proofErr w:type="spellEnd"/>
-      <w:r>
-        <w:t>)</w:t>
+        <w:t xml:space="preserve">   Musikkünstler (Musician)</w:t>
       </w:r>
     </w:p>
     <w:p>
@@ -663,15 +655,7 @@
         <w:t xml:space="preserve">eine </w:t>
       </w:r>
       <w:r>
-        <w:t xml:space="preserve">Adresse (Aufenthaltsort), eine </w:t>
-      </w:r>
-      <w:proofErr w:type="gramStart"/>
-      <w:r>
-        <w:t>E-Mail Adresse</w:t>
-      </w:r>
-      <w:proofErr w:type="gramEnd"/>
-      <w:r>
-        <w:t xml:space="preserve">, ein </w:t>
+        <w:t xml:space="preserve">Adresse (Aufenthaltsort), eine E-Mail Adresse, ein </w:t>
       </w:r>
       <w:r>
         <w:br/>
@@ -710,16 +694,11 @@
         <w:t xml:space="preserve">kann </w:t>
       </w:r>
       <w:r>
-        <w:t xml:space="preserve">ein oder </w:t>
-      </w:r>
-      <w:proofErr w:type="gramStart"/>
-      <w:r>
-        <w:t xml:space="preserve">mehreren </w:t>
+        <w:t xml:space="preserve">ein oder mehreren </w:t>
       </w:r>
       <w:r>
         <w:t>Genre</w:t>
       </w:r>
-      <w:proofErr w:type="gramEnd"/>
       <w:r>
         <w:t>(s)</w:t>
       </w:r>
@@ -819,11 +798,7 @@
         <w:t xml:space="preserve"> dieser Nutzer gelöscht.</w:t>
       </w:r>
       <w:r>
-        <w:t xml:space="preserve"> Ein Ausnahmefall ist hierbei die Adresse. Wenn einer Adresse mehreren Nutzern und Events zugewiesen ist, wird sie erst entfernt, sobald die Adresse von keinem Nutzer oder Veranstaltung mehr genutzt wird</w:t>
-      </w:r>
-      <w:proofErr w:type="gramStart"/>
-      <w:r>
-        <w:t>.</w:t>
+        <w:t xml:space="preserve"> Ein Ausnahmefall ist hierbei die Adresse. Wenn einer Adresse mehreren Nutzern und Events zugewiesen ist, wird sie erst entfernt, sobald die Adresse von keinem Nutzer oder Veranstaltung mehr genutzt wird.</w:t>
       </w:r>
       <w:r>
         <w:t xml:space="preserve"> </w:t>
@@ -834,7 +809,6 @@
         </w:rPr>
         <w:t>??</w:t>
       </w:r>
-      <w:proofErr w:type="gramEnd"/>
     </w:p>
     <w:p/>
     <w:p>
@@ -1016,340 +990,357 @@
         <w:t>3</w:t>
       </w:r>
       <w:r>
-        <w:t xml:space="preserve"> Seiten (genauer gesagt Seitentypen). Im oberen Teil jeder Seite befindet sich die Navigation, im unteren Teil der </w:t>
+        <w:t xml:space="preserve"> Seiten (genauer gesagt Seitentypen). Im oberen Teil jeder Seite befindet sich die Navigation, im unteren Teil der Footer.</w:t>
+      </w:r>
+    </w:p>
+    <w:p/>
+    <w:p>
+      <w:r>
+        <w:t>• Navigation: Die Navigation enthält folgende Einträge:</w:t>
+      </w:r>
+    </w:p>
+    <w:p>
+      <w:pPr>
+        <w:ind w:firstLine="708"/>
+      </w:pPr>
+      <w:r>
+        <w:t xml:space="preserve">o </w:t>
+      </w:r>
+      <w:r>
+        <w:t>Bands</w:t>
+      </w:r>
+      <w:r>
+        <w:t>: Sprung zu Seite „</w:t>
+      </w:r>
+      <w:r>
+        <w:t>Bands</w:t>
+      </w:r>
+      <w:r>
+        <w:t>“</w:t>
+      </w:r>
+    </w:p>
+    <w:p>
+      <w:pPr>
+        <w:ind w:firstLine="708"/>
+      </w:pPr>
+      <w:r>
+        <w:t>o</w:t>
+      </w:r>
+      <w:r>
+        <w:t xml:space="preserve"> Events</w:t>
+      </w:r>
+      <w:r>
+        <w:t>: Sprung zu Seite „</w:t>
+      </w:r>
+      <w:r>
+        <w:t>Events</w:t>
+      </w:r>
+      <w:r>
+        <w:t>“</w:t>
+      </w:r>
+    </w:p>
+    <w:p>
+      <w:pPr>
+        <w:ind w:firstLine="708"/>
+      </w:pPr>
+      <w:r>
+        <w:t xml:space="preserve">o </w:t>
+      </w:r>
+      <w:r>
+        <w:t>Create (nur für Veranstalter)</w:t>
+      </w:r>
+      <w:r>
+        <w:t>: Sprung zu Seite „</w:t>
+      </w:r>
+      <w:r>
+        <w:t>Create</w:t>
+      </w:r>
+      <w:r>
+        <w:t>“</w:t>
+      </w:r>
+    </w:p>
+    <w:p>
+      <w:pPr>
+        <w:ind w:firstLine="708"/>
+        <w:rPr>
+          <w:lang w:val="en-GB"/>
+        </w:rPr>
+      </w:pPr>
+      <w:r>
+        <w:rPr>
+          <w:lang w:val="en-GB"/>
+        </w:rPr>
+        <w:t xml:space="preserve">o </w:t>
+      </w:r>
+      <w:r>
+        <w:rPr>
+          <w:lang w:val="en-GB"/>
+        </w:rPr>
+        <w:t>Close to me</w:t>
+      </w:r>
+      <w:r>
+        <w:rPr>
+          <w:lang w:val="en-GB"/>
+        </w:rPr>
+        <w:t xml:space="preserve">: Sprung </w:t>
       </w:r>
       <w:proofErr w:type="spellStart"/>
       <w:r>
-        <w:t>Footer</w:t>
+        <w:rPr>
+          <w:lang w:val="en-GB"/>
+        </w:rPr>
+        <w:t>zu</w:t>
       </w:r>
       <w:proofErr w:type="spellEnd"/>
       <w:r>
+        <w:rPr>
+          <w:lang w:val="en-GB"/>
+        </w:rPr>
+        <w:t xml:space="preserve"> </w:t>
+      </w:r>
+      <w:proofErr w:type="spellStart"/>
+      <w:r>
+        <w:rPr>
+          <w:lang w:val="en-GB"/>
+        </w:rPr>
+        <w:t>Seite</w:t>
+      </w:r>
+      <w:proofErr w:type="spellEnd"/>
+      <w:r>
+        <w:rPr>
+          <w:lang w:val="en-GB"/>
+        </w:rPr>
+        <w:t xml:space="preserve"> „</w:t>
+      </w:r>
+      <w:r>
+        <w:rPr>
+          <w:lang w:val="en-GB"/>
+        </w:rPr>
+        <w:t xml:space="preserve">Close to </w:t>
+      </w:r>
+      <w:proofErr w:type="gramStart"/>
+      <w:r>
+        <w:rPr>
+          <w:lang w:val="en-GB"/>
+        </w:rPr>
+        <w:t>me</w:t>
+      </w:r>
+      <w:r>
+        <w:rPr>
+          <w:lang w:val="en-GB"/>
+        </w:rPr>
+        <w:t>“</w:t>
+      </w:r>
+      <w:proofErr w:type="gramEnd"/>
+    </w:p>
+    <w:p>
+      <w:pPr>
+        <w:ind w:firstLine="708"/>
+      </w:pPr>
+      <w:r>
+        <w:t xml:space="preserve">o </w:t>
+      </w:r>
+      <w:r>
+        <w:t>Log</w:t>
+      </w:r>
+      <w:r>
+        <w:t>-In</w:t>
+      </w:r>
+      <w:r>
+        <w:t xml:space="preserve"> (nur für</w:t>
+      </w:r>
+      <w:r>
+        <w:t xml:space="preserve"> Leser</w:t>
+      </w:r>
+      <w:r>
+        <w:t>): Sprung zu Seite „</w:t>
+      </w:r>
+      <w:r>
+        <w:t>Login</w:t>
+      </w:r>
+      <w:r>
+        <w:t>“</w:t>
+      </w:r>
+    </w:p>
+    <w:p>
+      <w:pPr>
+        <w:ind w:firstLine="708"/>
+      </w:pPr>
+      <w:r>
+        <w:t xml:space="preserve">o </w:t>
+      </w:r>
+      <w:r>
+        <w:t>Sign Up</w:t>
+      </w:r>
+      <w:r>
+        <w:t xml:space="preserve"> (nur für</w:t>
+      </w:r>
+      <w:r>
+        <w:t xml:space="preserve"> Leser</w:t>
+      </w:r>
+      <w:r>
+        <w:t>): Sprung zu Seite „</w:t>
+      </w:r>
+      <w:r>
+        <w:t>Register</w:t>
+      </w:r>
+      <w:r>
+        <w:t>“</w:t>
+      </w:r>
+    </w:p>
+    <w:p>
+      <w:pPr>
+        <w:ind w:firstLine="708"/>
+      </w:pPr>
+      <w:r>
+        <w:t xml:space="preserve">o </w:t>
+      </w:r>
+      <w:r>
+        <w:t>Profi</w:t>
+      </w:r>
+      <w:r>
+        <w:t>le</w:t>
+      </w:r>
+      <w:r>
+        <w:t xml:space="preserve"> (nur für angemeldete Nutzer)</w:t>
+      </w:r>
+      <w:r>
+        <w:t>: Sprung zu Seite „Pr</w:t>
+      </w:r>
+      <w:r>
+        <w:t>ofile</w:t>
+      </w:r>
+      <w:r>
+        <w:t>“</w:t>
+      </w:r>
+      <w:r>
+        <w:t xml:space="preserve"> </w:t>
+      </w:r>
+    </w:p>
+    <w:p>
+      <w:pPr>
+        <w:ind w:firstLine="708"/>
+      </w:pPr>
+    </w:p>
+    <w:p>
+      <w:r>
+        <w:t xml:space="preserve">• Footer: Im Footer gibt es Links zu den Seiten </w:t>
+      </w:r>
+    </w:p>
+    <w:p>
+      <w:pPr>
+        <w:ind w:firstLine="708"/>
+        <w:rPr>
+          <w:lang w:val="en-GB"/>
+        </w:rPr>
+      </w:pPr>
+      <w:r>
+        <w:rPr>
+          <w:lang w:val="en-GB"/>
+        </w:rPr>
+        <w:t xml:space="preserve">o </w:t>
+      </w:r>
+      <w:proofErr w:type="spellStart"/>
+      <w:r>
+        <w:rPr>
+          <w:lang w:val="en-GB"/>
+        </w:rPr>
+        <w:t>I</w:t>
+      </w:r>
+      <w:r>
+        <w:rPr>
+          <w:lang w:val="en-GB"/>
+        </w:rPr>
+        <w:t>mpressum</w:t>
+      </w:r>
+      <w:proofErr w:type="spellEnd"/>
+      <w:r>
+        <w:rPr>
+          <w:lang w:val="en-GB"/>
+        </w:rPr>
+        <w:t xml:space="preserve"> (Legal Disclosure)</w:t>
+      </w:r>
+      <w:r>
+        <w:rPr>
+          <w:lang w:val="en-GB"/>
+        </w:rPr>
+        <w:t>,</w:t>
+      </w:r>
+    </w:p>
+    <w:p>
+      <w:pPr>
+        <w:ind w:firstLine="708"/>
+        <w:rPr>
+          <w:lang w:val="en-GB"/>
+        </w:rPr>
+      </w:pPr>
+      <w:r>
+        <w:rPr>
+          <w:lang w:val="en-GB"/>
+        </w:rPr>
+        <w:t xml:space="preserve">o </w:t>
+      </w:r>
+      <w:proofErr w:type="spellStart"/>
+      <w:r>
+        <w:rPr>
+          <w:lang w:val="en-GB"/>
+        </w:rPr>
+        <w:t>D</w:t>
+      </w:r>
+      <w:r>
+        <w:rPr>
+          <w:lang w:val="en-GB"/>
+        </w:rPr>
+        <w:t>atenschutz</w:t>
+      </w:r>
+      <w:proofErr w:type="spellEnd"/>
+      <w:r>
+        <w:rPr>
+          <w:lang w:val="en-GB"/>
+        </w:rPr>
+        <w:t xml:space="preserve"> (Privacy Policy), </w:t>
+      </w:r>
+    </w:p>
+    <w:p>
+      <w:pPr>
+        <w:ind w:firstLine="708"/>
+      </w:pPr>
+      <w:r>
+        <w:t xml:space="preserve">o </w:t>
+      </w:r>
+      <w:r>
+        <w:t>N</w:t>
+      </w:r>
+      <w:r>
+        <w:t>utzungsbedingungen</w:t>
+      </w:r>
+      <w:r>
+        <w:t xml:space="preserve"> (Terms of use)</w:t>
+      </w:r>
+      <w:r>
         <w:t>.</w:t>
       </w:r>
     </w:p>
-    <w:p/>
-    <w:p>
-      <w:r>
-        <w:t>• Navigation: Die Navigation enthält folgende Einträge:</w:t>
-      </w:r>
-    </w:p>
-    <w:p>
-      <w:pPr>
-        <w:ind w:firstLine="708"/>
-      </w:pPr>
-      <w:r>
-        <w:t xml:space="preserve">o </w:t>
-      </w:r>
-      <w:r>
-        <w:t>Bands</w:t>
-      </w:r>
-      <w:r>
-        <w:t>: Sprung zu Seite „</w:t>
-      </w:r>
-      <w:r>
-        <w:t>Bands</w:t>
-      </w:r>
-      <w:r>
-        <w:t>“</w:t>
-      </w:r>
-    </w:p>
-    <w:p>
-      <w:pPr>
-        <w:ind w:firstLine="708"/>
-      </w:pPr>
-      <w:r>
-        <w:t>o</w:t>
-      </w:r>
-      <w:r>
-        <w:t xml:space="preserve"> Events</w:t>
-      </w:r>
-      <w:r>
-        <w:t>: Sprung zu Seite „</w:t>
-      </w:r>
-      <w:r>
-        <w:t>Events</w:t>
-      </w:r>
-      <w:r>
-        <w:t>“</w:t>
-      </w:r>
-    </w:p>
-    <w:p>
-      <w:pPr>
-        <w:ind w:firstLine="708"/>
-      </w:pPr>
-      <w:r>
-        <w:t xml:space="preserve">o </w:t>
-      </w:r>
-      <w:r>
-        <w:t>Create (nur für Veranstalter)</w:t>
-      </w:r>
-      <w:r>
-        <w:t>: Sprung zu Seite „</w:t>
-      </w:r>
-      <w:r>
-        <w:t>Create</w:t>
-      </w:r>
-      <w:r>
-        <w:t>“</w:t>
-      </w:r>
-    </w:p>
-    <w:p>
-      <w:pPr>
-        <w:ind w:firstLine="708"/>
-      </w:pPr>
-      <w:r>
-        <w:t xml:space="preserve">o </w:t>
-      </w:r>
-      <w:r>
-        <w:t xml:space="preserve">Close </w:t>
-      </w:r>
-      <w:proofErr w:type="spellStart"/>
-      <w:r>
-        <w:t>to</w:t>
-      </w:r>
-      <w:proofErr w:type="spellEnd"/>
-      <w:r>
-        <w:t xml:space="preserve"> me</w:t>
-      </w:r>
-      <w:r>
-        <w:t>: Sprung zu Seite „</w:t>
-      </w:r>
-      <w:r>
-        <w:t xml:space="preserve">Close </w:t>
-      </w:r>
-      <w:proofErr w:type="spellStart"/>
-      <w:r>
-        <w:t>to</w:t>
-      </w:r>
-      <w:proofErr w:type="spellEnd"/>
-      <w:r>
-        <w:t xml:space="preserve"> </w:t>
-      </w:r>
-      <w:proofErr w:type="spellStart"/>
-      <w:r>
-        <w:t>me</w:t>
-      </w:r>
-      <w:proofErr w:type="spellEnd"/>
-      <w:r>
-        <w:t>“</w:t>
-      </w:r>
-    </w:p>
-    <w:p>
-      <w:pPr>
-        <w:ind w:firstLine="708"/>
-      </w:pPr>
-      <w:r>
-        <w:t xml:space="preserve">o </w:t>
-      </w:r>
-      <w:r>
-        <w:t>Log</w:t>
-      </w:r>
-      <w:r>
-        <w:t>-In</w:t>
-      </w:r>
-      <w:r>
-        <w:t xml:space="preserve"> (nur für</w:t>
-      </w:r>
-      <w:r>
-        <w:t xml:space="preserve"> Leser</w:t>
-      </w:r>
-      <w:r>
-        <w:t>): Sprung zu Seite „</w:t>
-      </w:r>
-      <w:r>
-        <w:t>Login</w:t>
-      </w:r>
-      <w:r>
-        <w:t>“</w:t>
-      </w:r>
-    </w:p>
-    <w:p>
-      <w:pPr>
-        <w:ind w:firstLine="708"/>
-      </w:pPr>
-      <w:r>
-        <w:t xml:space="preserve">o </w:t>
-      </w:r>
-      <w:proofErr w:type="spellStart"/>
-      <w:r>
-        <w:t>Sign</w:t>
-      </w:r>
-      <w:proofErr w:type="spellEnd"/>
-      <w:r>
-        <w:t xml:space="preserve"> Up</w:t>
-      </w:r>
-      <w:r>
-        <w:t xml:space="preserve"> (nur für</w:t>
-      </w:r>
-      <w:r>
-        <w:t xml:space="preserve"> Leser</w:t>
-      </w:r>
-      <w:r>
-        <w:t>): Sprung zu Seite „</w:t>
-      </w:r>
-      <w:r>
-        <w:t>Register</w:t>
-      </w:r>
-      <w:r>
-        <w:t>“</w:t>
-      </w:r>
-    </w:p>
-    <w:p>
-      <w:pPr>
-        <w:ind w:firstLine="708"/>
-      </w:pPr>
-      <w:r>
-        <w:t xml:space="preserve">o </w:t>
-      </w:r>
-      <w:r>
-        <w:t>Profi</w:t>
-      </w:r>
-      <w:r>
-        <w:t>le</w:t>
-      </w:r>
-      <w:r>
-        <w:t xml:space="preserve"> (nur für angemeldete Nutzer)</w:t>
-      </w:r>
-      <w:r>
-        <w:t>: Sprung zu Seite „Pr</w:t>
-      </w:r>
-      <w:r>
-        <w:t>ofile</w:t>
-      </w:r>
-      <w:r>
-        <w:t>“</w:t>
-      </w:r>
-      <w:r>
-        <w:t xml:space="preserve"> </w:t>
-      </w:r>
-    </w:p>
-    <w:p>
-      <w:pPr>
-        <w:ind w:firstLine="708"/>
-      </w:pPr>
-    </w:p>
+    <w:p>
+      <w:pPr>
+        <w:ind w:firstLine="708"/>
+      </w:pPr>
+    </w:p>
+    <w:p>
+      <w:r>
+        <w:t>Im Folgenden werden die einzelnen Seiten(typen) beschrieben.</w:t>
+      </w:r>
+    </w:p>
+    <w:p/>
     <w:p>
       <w:r>
         <w:t xml:space="preserve">• </w:t>
       </w:r>
-      <w:proofErr w:type="spellStart"/>
-      <w:r>
-        <w:t>Footer</w:t>
-      </w:r>
-      <w:proofErr w:type="spellEnd"/>
-      <w:r>
-        <w:t xml:space="preserve">: Im </w:t>
-      </w:r>
-      <w:proofErr w:type="spellStart"/>
-      <w:r>
-        <w:t>Footer</w:t>
-      </w:r>
-      <w:proofErr w:type="spellEnd"/>
-      <w:r>
-        <w:t xml:space="preserve"> gibt es Links zu den Seiten </w:t>
-      </w:r>
-    </w:p>
-    <w:p>
-      <w:pPr>
-        <w:ind w:firstLine="708"/>
-      </w:pPr>
-      <w:r>
-        <w:t xml:space="preserve">o </w:t>
-      </w:r>
-      <w:r>
-        <w:t>I</w:t>
-      </w:r>
-      <w:r>
-        <w:t>mpressum</w:t>
-      </w:r>
-      <w:r>
-        <w:t xml:space="preserve"> (Legal Disclosure)</w:t>
-      </w:r>
-      <w:r>
-        <w:t>,</w:t>
-      </w:r>
-    </w:p>
-    <w:p>
-      <w:pPr>
-        <w:ind w:firstLine="708"/>
-      </w:pPr>
-      <w:r>
-        <w:t xml:space="preserve">o </w:t>
-      </w:r>
-      <w:r>
-        <w:t>D</w:t>
-      </w:r>
-      <w:r>
-        <w:t>atenschutz</w:t>
-      </w:r>
-      <w:r>
-        <w:t xml:space="preserve"> (Privacy Policy), </w:t>
-      </w:r>
-    </w:p>
-    <w:p>
-      <w:pPr>
-        <w:ind w:firstLine="708"/>
-      </w:pPr>
-      <w:r>
-        <w:t xml:space="preserve">o </w:t>
-      </w:r>
-      <w:r>
-        <w:t>N</w:t>
-      </w:r>
-      <w:r>
-        <w:t>utzungsbedingungen</w:t>
-      </w:r>
-      <w:r>
-        <w:t xml:space="preserve"> (Terms </w:t>
-      </w:r>
-      <w:proofErr w:type="spellStart"/>
-      <w:r>
-        <w:t>of</w:t>
-      </w:r>
-      <w:proofErr w:type="spellEnd"/>
-      <w:r>
-        <w:t xml:space="preserve"> </w:t>
-      </w:r>
-      <w:proofErr w:type="spellStart"/>
-      <w:r>
-        <w:t>use</w:t>
-      </w:r>
-      <w:proofErr w:type="spellEnd"/>
-      <w:r>
-        <w:t>)</w:t>
-      </w:r>
-      <w:r>
-        <w:t>.</w:t>
-      </w:r>
-    </w:p>
-    <w:p>
-      <w:pPr>
-        <w:ind w:firstLine="708"/>
-      </w:pPr>
-    </w:p>
-    <w:p>
-      <w:r>
-        <w:t>Im Folgenden werden die einzelnen Seiten(typen) beschrieben.</w:t>
-      </w:r>
-    </w:p>
-    <w:p/>
-    <w:p>
-      <w:r>
-        <w:t xml:space="preserve">• </w:t>
-      </w:r>
       <w:r>
         <w:t>Homepage</w:t>
       </w:r>
       <w:r>
-        <w:t xml:space="preserve"> (</w:t>
-      </w:r>
-      <w:proofErr w:type="spellStart"/>
-      <w:r>
-        <w:t>index.php</w:t>
-      </w:r>
-      <w:proofErr w:type="spellEnd"/>
-      <w:r>
-        <w:t>)</w:t>
+        <w:t xml:space="preserve"> (index.php)</w:t>
       </w:r>
       <w:r>
         <w:t xml:space="preserve">: </w:t>
@@ -1386,27 +1377,14 @@
       <w:r>
         <w:t xml:space="preserve"> </w:t>
       </w:r>
-      <w:proofErr w:type="spellStart"/>
-      <w:r>
-        <w:t>Sign</w:t>
-      </w:r>
-      <w:proofErr w:type="spellEnd"/>
-      <w:r>
-        <w:t xml:space="preserve"> Up (</w:t>
-      </w:r>
-      <w:proofErr w:type="spellStart"/>
-      <w:r>
-        <w:t>r</w:t>
+      <w:r>
+        <w:t>Sign Up (r</w:t>
       </w:r>
       <w:r>
         <w:t>egister</w:t>
       </w:r>
       <w:r>
-        <w:t>.php</w:t>
-      </w:r>
-      <w:proofErr w:type="spellEnd"/>
-      <w:r>
-        <w:t>)</w:t>
+        <w:t>.php)</w:t>
       </w:r>
       <w:r>
         <w:t xml:space="preserve">: </w:t>
@@ -1438,15 +1416,7 @@
         <w:t>Log</w:t>
       </w:r>
       <w:r>
-        <w:t>-In (</w:t>
-      </w:r>
-      <w:proofErr w:type="spellStart"/>
-      <w:r>
-        <w:t>login.php</w:t>
-      </w:r>
-      <w:proofErr w:type="spellEnd"/>
-      <w:r>
-        <w:t>)</w:t>
+        <w:t>-In (login.php)</w:t>
       </w:r>
       <w:r>
         <w:t xml:space="preserve">: </w:t>
@@ -1469,15 +1439,7 @@
         <w:t xml:space="preserve">   </w:t>
       </w:r>
       <w:r>
-        <w:t xml:space="preserve">eine Schaltfläche zum </w:t>
-      </w:r>
-      <w:proofErr w:type="spellStart"/>
-      <w:r>
-        <w:t>einloggen</w:t>
-      </w:r>
-      <w:proofErr w:type="spellEnd"/>
-      <w:r>
-        <w:t xml:space="preserve"> und darunter eine Schaltfläche, der zur Register-Webseite führt,</w:t>
+        <w:t>eine Schaltfläche zum einloggen und darunter eine Schaltfläche, der zur Register-Webseite führt,</w:t>
       </w:r>
       <w:r>
         <w:t xml:space="preserve"> </w:t>
@@ -1519,13 +1481,8 @@
       <w:r>
         <w:t xml:space="preserve">Bilder, Videos, </w:t>
       </w:r>
-      <w:proofErr w:type="gramStart"/>
-      <w:r>
-        <w:t>Email</w:t>
-      </w:r>
-      <w:proofErr w:type="gramEnd"/>
-      <w:r>
-        <w:t>-Adresse</w:t>
+      <w:r>
+        <w:t>Email-Adresse</w:t>
       </w:r>
       <w:r>
         <w:t>,</w:t>
@@ -1695,15 +1652,7 @@
         <w:t xml:space="preserve">   </w:t>
       </w:r>
       <w:r>
-        <w:t xml:space="preserve">Bild und Text mit den jeweiligen Informationen. Zudem </w:t>
-      </w:r>
-      <w:proofErr w:type="gramStart"/>
-      <w:r>
-        <w:t>ist</w:t>
-      </w:r>
-      <w:proofErr w:type="gramEnd"/>
-      <w:r>
-        <w:t xml:space="preserve"> e</w:t>
+        <w:t>Bild und Text mit den jeweiligen Informationen. Zudem ist e</w:t>
       </w:r>
       <w:r>
         <w:t>in Suchfeld und ein Filter</w:t>
@@ -1764,15 +1713,7 @@
         <w:t xml:space="preserve">• </w:t>
       </w:r>
       <w:r>
-        <w:t xml:space="preserve">Close </w:t>
-      </w:r>
-      <w:proofErr w:type="spellStart"/>
-      <w:r>
-        <w:t>to</w:t>
-      </w:r>
-      <w:proofErr w:type="spellEnd"/>
-      <w:r>
-        <w:t xml:space="preserve"> me</w:t>
+        <w:t>Close to me</w:t>
       </w:r>
       <w:r>
         <w:t xml:space="preserve">: </w:t>
@@ -1788,11 +1729,7 @@
         <w:t xml:space="preserve">Liste von Einträgen mit Bildern und Text, sowie eine Karte. </w:t>
       </w:r>
       <w:r>
-        <w:t xml:space="preserve">Ein </w:t>
-      </w:r>
-      <w:proofErr w:type="gramStart"/>
-      <w:r>
-        <w:t>Filter</w:t>
+        <w:t>Ein Filter</w:t>
       </w:r>
       <w:r>
         <w:t xml:space="preserve"> </w:t>
@@ -1803,7 +1740,6 @@
         </w:rPr>
         <w:t>??</w:t>
       </w:r>
-      <w:proofErr w:type="gramEnd"/>
     </w:p>
     <w:p/>
     <w:p>
@@ -1890,17 +1826,10 @@
       </w:r>
       <w:r>
         <w:br/>
-      </w:r>
-      <w:proofErr w:type="gramStart"/>
-      <w:r>
         <w:t xml:space="preserve">   </w:t>
       </w:r>
       <w:r>
-        <w:t>(</w:t>
-      </w:r>
-      <w:proofErr w:type="gramEnd"/>
-      <w:r>
-        <w:t>alphabetisch)</w:t>
+        <w:t>(alphabetisch)</w:t>
       </w:r>
       <w:r>
         <w:t>gefiltert werden.</w:t>
@@ -1980,23 +1909,7 @@
         <w:t xml:space="preserve">• </w:t>
       </w:r>
       <w:r>
-        <w:t xml:space="preserve">Terms </w:t>
-      </w:r>
-      <w:proofErr w:type="spellStart"/>
-      <w:r>
-        <w:t>of</w:t>
-      </w:r>
-      <w:proofErr w:type="spellEnd"/>
-      <w:r>
-        <w:t xml:space="preserve"> </w:t>
-      </w:r>
-      <w:proofErr w:type="spellStart"/>
-      <w:r>
-        <w:t>use</w:t>
-      </w:r>
-      <w:proofErr w:type="spellEnd"/>
-      <w:r>
-        <w:t xml:space="preserve"> (</w:t>
+        <w:t>Terms of use (</w:t>
       </w:r>
       <w:r>
         <w:t>N</w:t>
@@ -2220,15 +2133,7 @@
     <w:p/>
     <w:p>
       <w:r>
-        <w:t xml:space="preserve">Wenn man etwas scroll wird der </w:t>
-      </w:r>
-      <w:proofErr w:type="spellStart"/>
-      <w:r>
-        <w:t>Footer</w:t>
-      </w:r>
-      <w:proofErr w:type="spellEnd"/>
-      <w:r>
-        <w:t xml:space="preserve"> angezeigt:</w:t>
+        <w:t>Wenn man etwas scroll wird der Footer angezeigt:</w:t>
       </w:r>
     </w:p>
     <w:p/>
@@ -2403,40 +2308,28 @@
           <w:szCs w:val="28"/>
         </w:rPr>
       </w:pPr>
-      <w:proofErr w:type="spellStart"/>
       <w:r>
         <w:rPr>
           <w:b/>
           <w:sz w:val="28"/>
           <w:szCs w:val="28"/>
         </w:rPr>
-        <w:t>Sign</w:t>
-      </w:r>
-      <w:proofErr w:type="spellEnd"/>
+        <w:t>Sign Up (</w:t>
+      </w:r>
       <w:r>
         <w:rPr>
           <w:b/>
           <w:sz w:val="28"/>
           <w:szCs w:val="28"/>
         </w:rPr>
-        <w:t xml:space="preserve"> Up (</w:t>
-      </w:r>
-      <w:proofErr w:type="spellStart"/>
+        <w:t>Registierung</w:t>
+      </w:r>
       <w:r>
         <w:rPr>
           <w:b/>
           <w:sz w:val="28"/>
           <w:szCs w:val="28"/>
         </w:rPr>
-        <w:t>Registierung</w:t>
-      </w:r>
-      <w:proofErr w:type="spellEnd"/>
-      <w:r>
-        <w:rPr>
-          <w:b/>
-          <w:sz w:val="28"/>
-          <w:szCs w:val="28"/>
-        </w:rPr>
         <w:t>)</w:t>
       </w:r>
     </w:p>
@@ -2476,9 +2369,9 @@
         </w:rPr>
         <w:lastRenderedPageBreak/>
         <w:drawing>
-          <wp:inline distT="0" distB="0" distL="0" distR="0" wp14:anchorId="565C8D50" wp14:editId="689ACA04">
-            <wp:extent cx="5760720" cy="3240405"/>
-            <wp:effectExtent l="0" t="0" r="4445" b="0"/>
+          <wp:inline distT="0" distB="0" distL="0" distR="0" wp14:anchorId="565C8D50" wp14:editId="6A0C821D">
+            <wp:extent cx="5760720" cy="3240404"/>
+            <wp:effectExtent l="0" t="0" r="0" b="0"/>
             <wp:docPr id="628348216" name="Grafik 7"/>
             <wp:cNvGraphicFramePr>
               <a:graphicFrameLocks xmlns:a="http://schemas.openxmlformats.org/drawingml/2006/main" noChangeAspect="1"/>
@@ -2487,7 +2380,7 @@
               <a:graphicData uri="http://schemas.openxmlformats.org/drawingml/2006/picture">
                 <pic:pic xmlns:pic="http://schemas.openxmlformats.org/drawingml/2006/picture">
                   <pic:nvPicPr>
-                    <pic:cNvPr id="628348216" name="Grafik 628348216"/>
+                    <pic:cNvPr id="628348216" name="Grafik 7"/>
                     <pic:cNvPicPr/>
                   </pic:nvPicPr>
                   <pic:blipFill>
@@ -2505,7 +2398,7 @@
                   <pic:spPr>
                     <a:xfrm>
                       <a:off x="0" y="0"/>
-                      <a:ext cx="5760720" cy="3240405"/>
+                      <a:ext cx="5760720" cy="3240404"/>
                     </a:xfrm>
                     <a:prstGeom prst="rect">
                       <a:avLst/>
@@ -3562,6 +3455,7 @@
           <w:bCs/>
           <w:sz w:val="28"/>
           <w:szCs w:val="28"/>
+          <w:lang w:val="en-GB"/>
         </w:rPr>
       </w:pPr>
       <w:r>
@@ -3570,64 +3464,39 @@
           <w:bCs/>
           <w:sz w:val="28"/>
           <w:szCs w:val="28"/>
-        </w:rPr>
-        <w:t xml:space="preserve">Close </w:t>
-      </w:r>
-      <w:proofErr w:type="spellStart"/>
+          <w:lang w:val="en-GB"/>
+        </w:rPr>
+        <w:t>Close to me (</w:t>
+      </w:r>
       <w:r>
         <w:rPr>
           <w:b/>
           <w:bCs/>
           <w:sz w:val="28"/>
           <w:szCs w:val="28"/>
-        </w:rPr>
-        <w:t>to</w:t>
-      </w:r>
-      <w:proofErr w:type="spellEnd"/>
+          <w:lang w:val="en-GB"/>
+        </w:rPr>
+        <w:t xml:space="preserve">In Meiner </w:t>
+      </w:r>
+      <w:proofErr w:type="spellStart"/>
       <w:r>
         <w:rPr>
           <w:b/>
           <w:bCs/>
           <w:sz w:val="28"/>
           <w:szCs w:val="28"/>
-        </w:rPr>
-        <w:t xml:space="preserve"> </w:t>
-      </w:r>
-      <w:proofErr w:type="spellStart"/>
+          <w:lang w:val="en-GB"/>
+        </w:rPr>
+        <w:t>Nähe</w:t>
+      </w:r>
+      <w:proofErr w:type="spellEnd"/>
       <w:r>
         <w:rPr>
           <w:b/>
           <w:bCs/>
           <w:sz w:val="28"/>
           <w:szCs w:val="28"/>
-        </w:rPr>
-        <w:t>me</w:t>
-      </w:r>
-      <w:proofErr w:type="spellEnd"/>
-      <w:r>
-        <w:rPr>
-          <w:b/>
-          <w:bCs/>
-          <w:sz w:val="28"/>
-          <w:szCs w:val="28"/>
-        </w:rPr>
-        <w:t xml:space="preserve"> (</w:t>
-      </w:r>
-      <w:r>
-        <w:rPr>
-          <w:b/>
-          <w:bCs/>
-          <w:sz w:val="28"/>
-          <w:szCs w:val="28"/>
-        </w:rPr>
-        <w:t>In Meiner Nähe</w:t>
-      </w:r>
-      <w:r>
-        <w:rPr>
-          <w:b/>
-          <w:bCs/>
-          <w:sz w:val="28"/>
-          <w:szCs w:val="28"/>
+          <w:lang w:val="en-GB"/>
         </w:rPr>
         <w:t>)</w:t>
       </w:r>
@@ -3637,31 +3506,66 @@
         <w:tabs>
           <w:tab w:val="left" w:pos="7253"/>
         </w:tabs>
-      </w:pPr>
-    </w:p>
-    <w:p>
-      <w:pPr>
-        <w:tabs>
-          <w:tab w:val="left" w:pos="7253"/>
-        </w:tabs>
-        <w:rPr>
-          <w:i/>
-          <w:iCs/>
-        </w:rPr>
-      </w:pPr>
-      <w:r>
-        <w:rPr>
-          <w:i/>
-          <w:iCs/>
-        </w:rPr>
-        <w:t>Folgt noch</w:t>
-      </w:r>
-      <w:r>
-        <w:rPr>
-          <w:i/>
-          <w:iCs/>
-        </w:rPr>
-        <w:t>…</w:t>
+        <w:rPr>
+          <w:lang w:val="en-GB"/>
+        </w:rPr>
+      </w:pPr>
+    </w:p>
+    <w:p>
+      <w:pPr>
+        <w:tabs>
+          <w:tab w:val="left" w:pos="7253"/>
+        </w:tabs>
+        <w:rPr>
+          <w:smallCaps/>
+        </w:rPr>
+      </w:pPr>
+      <w:r>
+        <w:rPr>
+          <w:smallCaps/>
+          <w:noProof/>
+        </w:rPr>
+        <w:drawing>
+          <wp:inline distT="0" distB="0" distL="0" distR="0" wp14:anchorId="0B4A5BDD" wp14:editId="74BC98AB">
+            <wp:extent cx="5760720" cy="3240405"/>
+            <wp:effectExtent l="0" t="0" r="0" b="0"/>
+            <wp:docPr id="600203285" name="Picture 1" descr="A screenshot of a map&#10;&#10;Description automatically generated"/>
+            <wp:cNvGraphicFramePr>
+              <a:graphicFrameLocks xmlns:a="http://schemas.openxmlformats.org/drawingml/2006/main" noChangeAspect="1"/>
+            </wp:cNvGraphicFramePr>
+            <a:graphic xmlns:a="http://schemas.openxmlformats.org/drawingml/2006/main">
+              <a:graphicData uri="http://schemas.openxmlformats.org/drawingml/2006/picture">
+                <pic:pic xmlns:pic="http://schemas.openxmlformats.org/drawingml/2006/picture">
+                  <pic:nvPicPr>
+                    <pic:cNvPr id="600203285" name="Picture 1" descr="A screenshot of a map&#10;&#10;Description automatically generated"/>
+                    <pic:cNvPicPr/>
+                  </pic:nvPicPr>
+                  <pic:blipFill>
+                    <a:blip r:embed="rId21">
+                      <a:extLst>
+                        <a:ext uri="{28A0092B-C50C-407E-A947-70E740481C1C}">
+                          <a14:useLocalDpi xmlns:a14="http://schemas.microsoft.com/office/drawing/2010/main" val="0"/>
+                        </a:ext>
+                      </a:extLst>
+                    </a:blip>
+                    <a:stretch>
+                      <a:fillRect/>
+                    </a:stretch>
+                  </pic:blipFill>
+                  <pic:spPr>
+                    <a:xfrm>
+                      <a:off x="0" y="0"/>
+                      <a:ext cx="5760720" cy="3240405"/>
+                    </a:xfrm>
+                    <a:prstGeom prst="rect">
+                      <a:avLst/>
+                    </a:prstGeom>
+                  </pic:spPr>
+                </pic:pic>
+              </a:graphicData>
+            </a:graphic>
+          </wp:inline>
+        </w:drawing>
       </w:r>
     </w:p>
     <w:sectPr>
@@ -4067,17 +3971,17 @@
     <w:lsdException w:name="Unresolved Mention" w:semiHidden="1" w:unhideWhenUsed="1"/>
     <w:lsdException w:name="Smart Link" w:semiHidden="1" w:unhideWhenUsed="1"/>
   </w:latentStyles>
-  <w:style w:type="paragraph" w:default="1" w:styleId="Standard">
+  <w:style w:type="paragraph" w:default="1" w:styleId="Normal">
     <w:name w:val="Normal"/>
     <w:qFormat/>
   </w:style>
-  <w:style w:type="character" w:default="1" w:styleId="Absatz-Standardschriftart">
+  <w:style w:type="character" w:default="1" w:styleId="DefaultParagraphFont">
     <w:name w:val="Default Paragraph Font"/>
     <w:uiPriority w:val="1"/>
     <w:semiHidden/>
     <w:unhideWhenUsed/>
   </w:style>
-  <w:style w:type="table" w:default="1" w:styleId="NormaleTabelle">
+  <w:style w:type="table" w:default="1" w:styleId="TableNormal">
     <w:name w:val="Normal Table"/>
     <w:uiPriority w:val="99"/>
     <w:semiHidden/>
@@ -4092,7 +3996,7 @@
       </w:tblCellMar>
     </w:tblPr>
   </w:style>
-  <w:style w:type="numbering" w:default="1" w:styleId="KeineListe">
+  <w:style w:type="numbering" w:default="1" w:styleId="NoList">
     <w:name w:val="No List"/>
     <w:uiPriority w:val="99"/>
     <w:semiHidden/>
@@ -4100,7 +4004,7 @@
   </w:style>
   <w:style w:type="character" w:styleId="Hyperlink">
     <w:name w:val="Hyperlink"/>
-    <w:basedOn w:val="Absatz-Standardschriftart"/>
+    <w:basedOn w:val="DefaultParagraphFont"/>
     <w:uiPriority w:val="99"/>
     <w:semiHidden/>
     <w:unhideWhenUsed/>

--- a/planning/Produkt.docx
+++ b/planning/Produkt.docx
@@ -614,7 +614,15 @@
       </w:r>
       <w:r>
         <w:br/>
-        <w:t xml:space="preserve">   Musikkünstler (Musician)</w:t>
+        <w:t xml:space="preserve">   Musikkünstler (</w:t>
+      </w:r>
+      <w:proofErr w:type="spellStart"/>
+      <w:r>
+        <w:t>Musician</w:t>
+      </w:r>
+      <w:proofErr w:type="spellEnd"/>
+      <w:r>
+        <w:t>)</w:t>
       </w:r>
     </w:p>
     <w:p>
@@ -655,7 +663,15 @@
         <w:t xml:space="preserve">eine </w:t>
       </w:r>
       <w:r>
-        <w:t xml:space="preserve">Adresse (Aufenthaltsort), eine E-Mail Adresse, ein </w:t>
+        <w:t xml:space="preserve">Adresse (Aufenthaltsort), eine </w:t>
+      </w:r>
+      <w:proofErr w:type="gramStart"/>
+      <w:r>
+        <w:t>E-Mail Adresse</w:t>
+      </w:r>
+      <w:proofErr w:type="gramEnd"/>
+      <w:r>
+        <w:t xml:space="preserve">, ein </w:t>
       </w:r>
       <w:r>
         <w:br/>
@@ -694,11 +710,16 @@
         <w:t xml:space="preserve">kann </w:t>
       </w:r>
       <w:r>
-        <w:t xml:space="preserve">ein oder mehreren </w:t>
+        <w:t xml:space="preserve">ein oder </w:t>
+      </w:r>
+      <w:proofErr w:type="gramStart"/>
+      <w:r>
+        <w:t xml:space="preserve">mehreren </w:t>
       </w:r>
       <w:r>
         <w:t>Genre</w:t>
       </w:r>
+      <w:proofErr w:type="gramEnd"/>
       <w:r>
         <w:t>(s)</w:t>
       </w:r>
@@ -798,7 +819,11 @@
         <w:t xml:space="preserve"> dieser Nutzer gelöscht.</w:t>
       </w:r>
       <w:r>
-        <w:t xml:space="preserve"> Ein Ausnahmefall ist hierbei die Adresse. Wenn einer Adresse mehreren Nutzern und Events zugewiesen ist, wird sie erst entfernt, sobald die Adresse von keinem Nutzer oder Veranstaltung mehr genutzt wird.</w:t>
+        <w:t xml:space="preserve"> Ein Ausnahmefall ist hierbei die Adresse. Wenn einer Adresse mehreren Nutzern und Events zugewiesen ist, wird sie erst entfernt, sobald die Adresse von keinem Nutzer oder Veranstaltung mehr genutzt wird</w:t>
+      </w:r>
+      <w:proofErr w:type="gramStart"/>
+      <w:r>
+        <w:t>.</w:t>
       </w:r>
       <w:r>
         <w:t xml:space="preserve"> </w:t>
@@ -809,6 +834,7 @@
         </w:rPr>
         <w:t>??</w:t>
       </w:r>
+      <w:proofErr w:type="gramEnd"/>
     </w:p>
     <w:p/>
     <w:p>
@@ -990,7 +1016,15 @@
         <w:t>3</w:t>
       </w:r>
       <w:r>
-        <w:t xml:space="preserve"> Seiten (genauer gesagt Seitentypen). Im oberen Teil jeder Seite befindet sich die Navigation, im unteren Teil der Footer.</w:t>
+        <w:t xml:space="preserve"> Seiten (genauer gesagt Seitentypen). Im oberen Teil jeder Seite befindet sich die Navigation, im unteren Teil der </w:t>
+      </w:r>
+      <w:proofErr w:type="spellStart"/>
+      <w:r>
+        <w:t>Footer</w:t>
+      </w:r>
+      <w:proofErr w:type="spellEnd"/>
+      <w:r>
+        <w:t>.</w:t>
       </w:r>
     </w:p>
     <w:p/>
@@ -1062,76 +1096,43 @@
     <w:p>
       <w:pPr>
         <w:ind w:firstLine="708"/>
-        <w:rPr>
-          <w:lang w:val="en-GB"/>
-        </w:rPr>
-      </w:pPr>
-      <w:r>
-        <w:rPr>
-          <w:lang w:val="en-GB"/>
-        </w:rPr>
+      </w:pPr>
+      <w:r>
         <w:t xml:space="preserve">o </w:t>
       </w:r>
       <w:r>
-        <w:rPr>
-          <w:lang w:val="en-GB"/>
-        </w:rPr>
-        <w:t>Close to me</w:t>
-      </w:r>
-      <w:r>
-        <w:rPr>
-          <w:lang w:val="en-GB"/>
-        </w:rPr>
-        <w:t xml:space="preserve">: Sprung </w:t>
+        <w:t xml:space="preserve">Close </w:t>
       </w:r>
       <w:proofErr w:type="spellStart"/>
       <w:r>
-        <w:rPr>
-          <w:lang w:val="en-GB"/>
-        </w:rPr>
-        <w:t>zu</w:t>
+        <w:t>to</w:t>
       </w:r>
       <w:proofErr w:type="spellEnd"/>
       <w:r>
-        <w:rPr>
-          <w:lang w:val="en-GB"/>
-        </w:rPr>
+        <w:t xml:space="preserve"> me</w:t>
+      </w:r>
+      <w:r>
+        <w:t>: Sprung zu Seite „</w:t>
+      </w:r>
+      <w:r>
+        <w:t xml:space="preserve">Close </w:t>
+      </w:r>
+      <w:proofErr w:type="spellStart"/>
+      <w:r>
+        <w:t>to</w:t>
+      </w:r>
+      <w:proofErr w:type="spellEnd"/>
+      <w:r>
         <w:t xml:space="preserve"> </w:t>
       </w:r>
       <w:proofErr w:type="spellStart"/>
       <w:r>
-        <w:rPr>
-          <w:lang w:val="en-GB"/>
-        </w:rPr>
-        <w:t>Seite</w:t>
+        <w:t>me</w:t>
       </w:r>
       <w:proofErr w:type="spellEnd"/>
       <w:r>
-        <w:rPr>
-          <w:lang w:val="en-GB"/>
-        </w:rPr>
-        <w:t xml:space="preserve"> „</w:t>
-      </w:r>
-      <w:r>
-        <w:rPr>
-          <w:lang w:val="en-GB"/>
-        </w:rPr>
-        <w:t xml:space="preserve">Close to </w:t>
-      </w:r>
-      <w:proofErr w:type="gramStart"/>
-      <w:r>
-        <w:rPr>
-          <w:lang w:val="en-GB"/>
-        </w:rPr>
-        <w:t>me</w:t>
-      </w:r>
-      <w:r>
-        <w:rPr>
-          <w:lang w:val="en-GB"/>
-        </w:rPr>
         <w:t>“</w:t>
       </w:r>
-      <w:proofErr w:type="gramEnd"/>
     </w:p>
     <w:p>
       <w:pPr>
@@ -1169,8 +1170,13 @@
       <w:r>
         <w:t xml:space="preserve">o </w:t>
       </w:r>
-      <w:r>
-        <w:t>Sign Up</w:t>
+      <w:proofErr w:type="spellStart"/>
+      <w:r>
+        <w:t>Sign</w:t>
+      </w:r>
+      <w:proofErr w:type="spellEnd"/>
+      <w:r>
+        <w:t xml:space="preserve"> Up</w:t>
       </w:r>
       <w:r>
         <w:t xml:space="preserve"> (nur für</w:t>
@@ -1224,98 +1230,93 @@
     </w:p>
     <w:p>
       <w:r>
-        <w:t xml:space="preserve">• Footer: Im Footer gibt es Links zu den Seiten </w:t>
-      </w:r>
-    </w:p>
-    <w:p>
-      <w:pPr>
-        <w:ind w:firstLine="708"/>
-        <w:rPr>
-          <w:lang w:val="en-GB"/>
-        </w:rPr>
-      </w:pPr>
-      <w:r>
-        <w:rPr>
-          <w:lang w:val="en-GB"/>
-        </w:rPr>
+        <w:t xml:space="preserve">• </w:t>
+      </w:r>
+      <w:proofErr w:type="spellStart"/>
+      <w:r>
+        <w:t>Footer</w:t>
+      </w:r>
+      <w:proofErr w:type="spellEnd"/>
+      <w:r>
+        <w:t xml:space="preserve">: Im </w:t>
+      </w:r>
+      <w:proofErr w:type="spellStart"/>
+      <w:r>
+        <w:t>Footer</w:t>
+      </w:r>
+      <w:proofErr w:type="spellEnd"/>
+      <w:r>
+        <w:t xml:space="preserve"> gibt es Links zu den Seiten </w:t>
+      </w:r>
+    </w:p>
+    <w:p>
+      <w:pPr>
+        <w:ind w:firstLine="708"/>
+      </w:pPr>
+      <w:r>
         <w:t xml:space="preserve">o </w:t>
       </w:r>
+      <w:r>
+        <w:t>I</w:t>
+      </w:r>
+      <w:r>
+        <w:t>mpressum</w:t>
+      </w:r>
+      <w:r>
+        <w:t xml:space="preserve"> (Legal Disclosure)</w:t>
+      </w:r>
+      <w:r>
+        <w:t>,</w:t>
+      </w:r>
+    </w:p>
+    <w:p>
+      <w:pPr>
+        <w:ind w:firstLine="708"/>
+      </w:pPr>
+      <w:r>
+        <w:t xml:space="preserve">o </w:t>
+      </w:r>
+      <w:r>
+        <w:t>D</w:t>
+      </w:r>
+      <w:r>
+        <w:t>atenschutz</w:t>
+      </w:r>
+      <w:r>
+        <w:t xml:space="preserve"> (Privacy Policy), </w:t>
+      </w:r>
+    </w:p>
+    <w:p>
+      <w:pPr>
+        <w:ind w:firstLine="708"/>
+      </w:pPr>
+      <w:r>
+        <w:t xml:space="preserve">o </w:t>
+      </w:r>
+      <w:r>
+        <w:t>N</w:t>
+      </w:r>
+      <w:r>
+        <w:t>utzungsbedingungen</w:t>
+      </w:r>
+      <w:r>
+        <w:t xml:space="preserve"> (Terms </w:t>
+      </w:r>
       <w:proofErr w:type="spellStart"/>
       <w:r>
-        <w:rPr>
-          <w:lang w:val="en-GB"/>
-        </w:rPr>
-        <w:t>I</w:t>
-      </w:r>
-      <w:r>
-        <w:rPr>
-          <w:lang w:val="en-GB"/>
-        </w:rPr>
-        <w:t>mpressum</w:t>
+        <w:t>of</w:t>
       </w:r>
       <w:proofErr w:type="spellEnd"/>
       <w:r>
-        <w:rPr>
-          <w:lang w:val="en-GB"/>
-        </w:rPr>
-        <w:t xml:space="preserve"> (Legal Disclosure)</w:t>
-      </w:r>
-      <w:r>
-        <w:rPr>
-          <w:lang w:val="en-GB"/>
-        </w:rPr>
-        <w:t>,</w:t>
-      </w:r>
-    </w:p>
-    <w:p>
-      <w:pPr>
-        <w:ind w:firstLine="708"/>
-        <w:rPr>
-          <w:lang w:val="en-GB"/>
-        </w:rPr>
-      </w:pPr>
-      <w:r>
-        <w:rPr>
-          <w:lang w:val="en-GB"/>
-        </w:rPr>
-        <w:t xml:space="preserve">o </w:t>
+        <w:t xml:space="preserve"> </w:t>
       </w:r>
       <w:proofErr w:type="spellStart"/>
       <w:r>
-        <w:rPr>
-          <w:lang w:val="en-GB"/>
-        </w:rPr>
-        <w:t>D</w:t>
-      </w:r>
-      <w:r>
-        <w:rPr>
-          <w:lang w:val="en-GB"/>
-        </w:rPr>
-        <w:t>atenschutz</w:t>
+        <w:t>use</w:t>
       </w:r>
       <w:proofErr w:type="spellEnd"/>
       <w:r>
-        <w:rPr>
-          <w:lang w:val="en-GB"/>
-        </w:rPr>
-        <w:t xml:space="preserve"> (Privacy Policy), </w:t>
-      </w:r>
-    </w:p>
-    <w:p>
-      <w:pPr>
-        <w:ind w:firstLine="708"/>
-      </w:pPr>
-      <w:r>
-        <w:t xml:space="preserve">o </w:t>
-      </w:r>
-      <w:r>
-        <w:t>N</w:t>
-      </w:r>
-      <w:r>
-        <w:t>utzungsbedingungen</w:t>
-      </w:r>
-      <w:r>
-        <w:t xml:space="preserve"> (Terms of use)</w:t>
+        <w:t>)</w:t>
       </w:r>
       <w:r>
         <w:t>.</w:t>
@@ -1340,7 +1341,15 @@
         <w:t>Homepage</w:t>
       </w:r>
       <w:r>
-        <w:t xml:space="preserve"> (index.php)</w:t>
+        <w:t xml:space="preserve"> (</w:t>
+      </w:r>
+      <w:proofErr w:type="spellStart"/>
+      <w:r>
+        <w:t>index.php</w:t>
+      </w:r>
+      <w:proofErr w:type="spellEnd"/>
+      <w:r>
+        <w:t>)</w:t>
       </w:r>
       <w:r>
         <w:t xml:space="preserve">: </w:t>
@@ -1377,14 +1386,27 @@
       <w:r>
         <w:t xml:space="preserve"> </w:t>
       </w:r>
-      <w:r>
-        <w:t>Sign Up (r</w:t>
+      <w:proofErr w:type="spellStart"/>
+      <w:r>
+        <w:t>Sign</w:t>
+      </w:r>
+      <w:proofErr w:type="spellEnd"/>
+      <w:r>
+        <w:t xml:space="preserve"> Up (</w:t>
+      </w:r>
+      <w:proofErr w:type="spellStart"/>
+      <w:r>
+        <w:t>r</w:t>
       </w:r>
       <w:r>
         <w:t>egister</w:t>
       </w:r>
       <w:r>
-        <w:t>.php)</w:t>
+        <w:t>.php</w:t>
+      </w:r>
+      <w:proofErr w:type="spellEnd"/>
+      <w:r>
+        <w:t>)</w:t>
       </w:r>
       <w:r>
         <w:t xml:space="preserve">: </w:t>
@@ -1416,7 +1438,15 @@
         <w:t>Log</w:t>
       </w:r>
       <w:r>
-        <w:t>-In (login.php)</w:t>
+        <w:t>-In (</w:t>
+      </w:r>
+      <w:proofErr w:type="spellStart"/>
+      <w:r>
+        <w:t>login.php</w:t>
+      </w:r>
+      <w:proofErr w:type="spellEnd"/>
+      <w:r>
+        <w:t>)</w:t>
       </w:r>
       <w:r>
         <w:t xml:space="preserve">: </w:t>
@@ -1439,7 +1469,15 @@
         <w:t xml:space="preserve">   </w:t>
       </w:r>
       <w:r>
-        <w:t>eine Schaltfläche zum einloggen und darunter eine Schaltfläche, der zur Register-Webseite führt,</w:t>
+        <w:t xml:space="preserve">eine Schaltfläche zum </w:t>
+      </w:r>
+      <w:proofErr w:type="spellStart"/>
+      <w:r>
+        <w:t>einloggen</w:t>
+      </w:r>
+      <w:proofErr w:type="spellEnd"/>
+      <w:r>
+        <w:t xml:space="preserve"> und darunter eine Schaltfläche, der zur Register-Webseite führt,</w:t>
       </w:r>
       <w:r>
         <w:t xml:space="preserve"> </w:t>
@@ -1481,8 +1519,13 @@
       <w:r>
         <w:t xml:space="preserve">Bilder, Videos, </w:t>
       </w:r>
-      <w:r>
-        <w:t>Email-Adresse</w:t>
+      <w:proofErr w:type="gramStart"/>
+      <w:r>
+        <w:t>Email</w:t>
+      </w:r>
+      <w:proofErr w:type="gramEnd"/>
+      <w:r>
+        <w:t>-Adresse</w:t>
       </w:r>
       <w:r>
         <w:t>,</w:t>
@@ -1652,7 +1695,15 @@
         <w:t xml:space="preserve">   </w:t>
       </w:r>
       <w:r>
-        <w:t>Bild und Text mit den jeweiligen Informationen. Zudem ist e</w:t>
+        <w:t xml:space="preserve">Bild und Text mit den jeweiligen Informationen. Zudem </w:t>
+      </w:r>
+      <w:proofErr w:type="gramStart"/>
+      <w:r>
+        <w:t>ist</w:t>
+      </w:r>
+      <w:proofErr w:type="gramEnd"/>
+      <w:r>
+        <w:t xml:space="preserve"> e</w:t>
       </w:r>
       <w:r>
         <w:t>in Suchfeld und ein Filter</w:t>
@@ -1713,7 +1764,15 @@
         <w:t xml:space="preserve">• </w:t>
       </w:r>
       <w:r>
-        <w:t>Close to me</w:t>
+        <w:t xml:space="preserve">Close </w:t>
+      </w:r>
+      <w:proofErr w:type="spellStart"/>
+      <w:r>
+        <w:t>to</w:t>
+      </w:r>
+      <w:proofErr w:type="spellEnd"/>
+      <w:r>
+        <w:t xml:space="preserve"> me</w:t>
       </w:r>
       <w:r>
         <w:t xml:space="preserve">: </w:t>
@@ -1726,19 +1785,7 @@
         <w:t xml:space="preserve">Die Seite enthält eine </w:t>
       </w:r>
       <w:r>
-        <w:t xml:space="preserve">Liste von Einträgen mit Bildern und Text, sowie eine Karte. </w:t>
-      </w:r>
-      <w:r>
-        <w:t>Ein Filter</w:t>
-      </w:r>
-      <w:r>
-        <w:t xml:space="preserve"> </w:t>
-      </w:r>
-      <w:r>
-        <w:rPr>
-          <w:color w:val="FF0000"/>
-        </w:rPr>
-        <w:t>??</w:t>
+        <w:t>Liste von Einträgen mit Bildern und Text, sowie eine Karte.</w:t>
       </w:r>
     </w:p>
     <w:p/>
@@ -1826,10 +1873,17 @@
       </w:r>
       <w:r>
         <w:br/>
+      </w:r>
+      <w:proofErr w:type="gramStart"/>
+      <w:r>
         <w:t xml:space="preserve">   </w:t>
       </w:r>
       <w:r>
-        <w:t>(alphabetisch)</w:t>
+        <w:t>(</w:t>
+      </w:r>
+      <w:proofErr w:type="gramEnd"/>
+      <w:r>
+        <w:t>alphabetisch)</w:t>
       </w:r>
       <w:r>
         <w:t>gefiltert werden.</w:t>
@@ -1909,7 +1963,23 @@
         <w:t xml:space="preserve">• </w:t>
       </w:r>
       <w:r>
-        <w:t>Terms of use (</w:t>
+        <w:t xml:space="preserve">Terms </w:t>
+      </w:r>
+      <w:proofErr w:type="spellStart"/>
+      <w:r>
+        <w:t>of</w:t>
+      </w:r>
+      <w:proofErr w:type="spellEnd"/>
+      <w:r>
+        <w:t xml:space="preserve"> </w:t>
+      </w:r>
+      <w:proofErr w:type="spellStart"/>
+      <w:r>
+        <w:t>use</w:t>
+      </w:r>
+      <w:proofErr w:type="spellEnd"/>
+      <w:r>
+        <w:t xml:space="preserve"> (</w:t>
       </w:r>
       <w:r>
         <w:t>N</w:t>
@@ -2133,7 +2203,15 @@
     <w:p/>
     <w:p>
       <w:r>
-        <w:t>Wenn man etwas scroll wird der Footer angezeigt:</w:t>
+        <w:t xml:space="preserve">Wenn man etwas scroll wird der </w:t>
+      </w:r>
+      <w:proofErr w:type="spellStart"/>
+      <w:r>
+        <w:t>Footer</w:t>
+      </w:r>
+      <w:proofErr w:type="spellEnd"/>
+      <w:r>
+        <w:t xml:space="preserve"> angezeigt:</w:t>
       </w:r>
     </w:p>
     <w:p/>
@@ -2308,28 +2386,40 @@
           <w:szCs w:val="28"/>
         </w:rPr>
       </w:pPr>
+      <w:proofErr w:type="spellStart"/>
       <w:r>
         <w:rPr>
           <w:b/>
           <w:sz w:val="28"/>
           <w:szCs w:val="28"/>
         </w:rPr>
-        <w:t>Sign Up (</w:t>
-      </w:r>
+        <w:t>Sign</w:t>
+      </w:r>
+      <w:proofErr w:type="spellEnd"/>
       <w:r>
         <w:rPr>
           <w:b/>
           <w:sz w:val="28"/>
           <w:szCs w:val="28"/>
         </w:rPr>
-        <w:t>Registierung</w:t>
-      </w:r>
+        <w:t xml:space="preserve"> Up (</w:t>
+      </w:r>
+      <w:proofErr w:type="spellStart"/>
       <w:r>
         <w:rPr>
           <w:b/>
           <w:sz w:val="28"/>
           <w:szCs w:val="28"/>
         </w:rPr>
+        <w:t>Registierung</w:t>
+      </w:r>
+      <w:proofErr w:type="spellEnd"/>
+      <w:r>
+        <w:rPr>
+          <w:b/>
+          <w:sz w:val="28"/>
+          <w:szCs w:val="28"/>
+        </w:rPr>
         <w:t>)</w:t>
       </w:r>
     </w:p>
@@ -2369,9 +2459,9 @@
         </w:rPr>
         <w:lastRenderedPageBreak/>
         <w:drawing>
-          <wp:inline distT="0" distB="0" distL="0" distR="0" wp14:anchorId="565C8D50" wp14:editId="6A0C821D">
-            <wp:extent cx="5760720" cy="3240404"/>
-            <wp:effectExtent l="0" t="0" r="0" b="0"/>
+          <wp:inline distT="0" distB="0" distL="0" distR="0" wp14:anchorId="565C8D50" wp14:editId="689ACA04">
+            <wp:extent cx="5760720" cy="3240405"/>
+            <wp:effectExtent l="0" t="0" r="4445" b="0"/>
             <wp:docPr id="628348216" name="Grafik 7"/>
             <wp:cNvGraphicFramePr>
               <a:graphicFrameLocks xmlns:a="http://schemas.openxmlformats.org/drawingml/2006/main" noChangeAspect="1"/>
@@ -2380,7 +2470,7 @@
               <a:graphicData uri="http://schemas.openxmlformats.org/drawingml/2006/picture">
                 <pic:pic xmlns:pic="http://schemas.openxmlformats.org/drawingml/2006/picture">
                   <pic:nvPicPr>
-                    <pic:cNvPr id="628348216" name="Grafik 7"/>
+                    <pic:cNvPr id="628348216" name="Grafik 628348216"/>
                     <pic:cNvPicPr/>
                   </pic:nvPicPr>
                   <pic:blipFill>
@@ -2398,7 +2488,7 @@
                   <pic:spPr>
                     <a:xfrm>
                       <a:off x="0" y="0"/>
-                      <a:ext cx="5760720" cy="3240404"/>
+                      <a:ext cx="5760720" cy="3240405"/>
                     </a:xfrm>
                     <a:prstGeom prst="rect">
                       <a:avLst/>
@@ -3455,7 +3545,6 @@
           <w:bCs/>
           <w:sz w:val="28"/>
           <w:szCs w:val="28"/>
-          <w:lang w:val="en-GB"/>
         </w:rPr>
       </w:pPr>
       <w:r>
@@ -3464,39 +3553,64 @@
           <w:bCs/>
           <w:sz w:val="28"/>
           <w:szCs w:val="28"/>
-          <w:lang w:val="en-GB"/>
-        </w:rPr>
-        <w:t>Close to me (</w:t>
-      </w:r>
+        </w:rPr>
+        <w:t xml:space="preserve">Close </w:t>
+      </w:r>
+      <w:proofErr w:type="spellStart"/>
       <w:r>
         <w:rPr>
           <w:b/>
           <w:bCs/>
           <w:sz w:val="28"/>
           <w:szCs w:val="28"/>
-          <w:lang w:val="en-GB"/>
-        </w:rPr>
-        <w:t xml:space="preserve">In Meiner </w:t>
-      </w:r>
-      <w:proofErr w:type="spellStart"/>
+        </w:rPr>
+        <w:t>to</w:t>
+      </w:r>
+      <w:proofErr w:type="spellEnd"/>
       <w:r>
         <w:rPr>
           <w:b/>
           <w:bCs/>
           <w:sz w:val="28"/>
           <w:szCs w:val="28"/>
-          <w:lang w:val="en-GB"/>
-        </w:rPr>
-        <w:t>Nähe</w:t>
-      </w:r>
-      <w:proofErr w:type="spellEnd"/>
+        </w:rPr>
+        <w:t xml:space="preserve"> </w:t>
+      </w:r>
+      <w:proofErr w:type="spellStart"/>
       <w:r>
         <w:rPr>
           <w:b/>
           <w:bCs/>
           <w:sz w:val="28"/>
           <w:szCs w:val="28"/>
-          <w:lang w:val="en-GB"/>
+        </w:rPr>
+        <w:t>me</w:t>
+      </w:r>
+      <w:proofErr w:type="spellEnd"/>
+      <w:r>
+        <w:rPr>
+          <w:b/>
+          <w:bCs/>
+          <w:sz w:val="28"/>
+          <w:szCs w:val="28"/>
+        </w:rPr>
+        <w:t xml:space="preserve"> (</w:t>
+      </w:r>
+      <w:r>
+        <w:rPr>
+          <w:b/>
+          <w:bCs/>
+          <w:sz w:val="28"/>
+          <w:szCs w:val="28"/>
+        </w:rPr>
+        <w:t>In Meiner Nähe</w:t>
+      </w:r>
+      <w:r>
+        <w:rPr>
+          <w:b/>
+          <w:bCs/>
+          <w:sz w:val="28"/>
+          <w:szCs w:val="28"/>
         </w:rPr>
         <w:t>)</w:t>
       </w:r>
@@ -3506,66 +3620,31 @@
         <w:tabs>
           <w:tab w:val="left" w:pos="7253"/>
         </w:tabs>
-        <w:rPr>
-          <w:lang w:val="en-GB"/>
-        </w:rPr>
-      </w:pPr>
-    </w:p>
-    <w:p>
-      <w:pPr>
-        <w:tabs>
-          <w:tab w:val="left" w:pos="7253"/>
-        </w:tabs>
-        <w:rPr>
-          <w:smallCaps/>
-        </w:rPr>
-      </w:pPr>
-      <w:r>
-        <w:rPr>
-          <w:smallCaps/>
-          <w:noProof/>
-        </w:rPr>
-        <w:drawing>
-          <wp:inline distT="0" distB="0" distL="0" distR="0" wp14:anchorId="0B4A5BDD" wp14:editId="74BC98AB">
-            <wp:extent cx="5760720" cy="3240405"/>
-            <wp:effectExtent l="0" t="0" r="0" b="0"/>
-            <wp:docPr id="600203285" name="Picture 1" descr="A screenshot of a map&#10;&#10;Description automatically generated"/>
-            <wp:cNvGraphicFramePr>
-              <a:graphicFrameLocks xmlns:a="http://schemas.openxmlformats.org/drawingml/2006/main" noChangeAspect="1"/>
-            </wp:cNvGraphicFramePr>
-            <a:graphic xmlns:a="http://schemas.openxmlformats.org/drawingml/2006/main">
-              <a:graphicData uri="http://schemas.openxmlformats.org/drawingml/2006/picture">
-                <pic:pic xmlns:pic="http://schemas.openxmlformats.org/drawingml/2006/picture">
-                  <pic:nvPicPr>
-                    <pic:cNvPr id="600203285" name="Picture 1" descr="A screenshot of a map&#10;&#10;Description automatically generated"/>
-                    <pic:cNvPicPr/>
-                  </pic:nvPicPr>
-                  <pic:blipFill>
-                    <a:blip r:embed="rId21">
-                      <a:extLst>
-                        <a:ext uri="{28A0092B-C50C-407E-A947-70E740481C1C}">
-                          <a14:useLocalDpi xmlns:a14="http://schemas.microsoft.com/office/drawing/2010/main" val="0"/>
-                        </a:ext>
-                      </a:extLst>
-                    </a:blip>
-                    <a:stretch>
-                      <a:fillRect/>
-                    </a:stretch>
-                  </pic:blipFill>
-                  <pic:spPr>
-                    <a:xfrm>
-                      <a:off x="0" y="0"/>
-                      <a:ext cx="5760720" cy="3240405"/>
-                    </a:xfrm>
-                    <a:prstGeom prst="rect">
-                      <a:avLst/>
-                    </a:prstGeom>
-                  </pic:spPr>
-                </pic:pic>
-              </a:graphicData>
-            </a:graphic>
-          </wp:inline>
-        </w:drawing>
+      </w:pPr>
+    </w:p>
+    <w:p>
+      <w:pPr>
+        <w:tabs>
+          <w:tab w:val="left" w:pos="7253"/>
+        </w:tabs>
+        <w:rPr>
+          <w:i/>
+          <w:iCs/>
+        </w:rPr>
+      </w:pPr>
+      <w:r>
+        <w:rPr>
+          <w:i/>
+          <w:iCs/>
+        </w:rPr>
+        <w:t>Folgt noch</w:t>
+      </w:r>
+      <w:r>
+        <w:rPr>
+          <w:i/>
+          <w:iCs/>
+        </w:rPr>
+        <w:t>…</w:t>
       </w:r>
     </w:p>
     <w:sectPr>
@@ -3971,17 +4050,17 @@
     <w:lsdException w:name="Unresolved Mention" w:semiHidden="1" w:unhideWhenUsed="1"/>
     <w:lsdException w:name="Smart Link" w:semiHidden="1" w:unhideWhenUsed="1"/>
   </w:latentStyles>
-  <w:style w:type="paragraph" w:default="1" w:styleId="Normal">
+  <w:style w:type="paragraph" w:default="1" w:styleId="Standard">
     <w:name w:val="Normal"/>
     <w:qFormat/>
   </w:style>
-  <w:style w:type="character" w:default="1" w:styleId="DefaultParagraphFont">
+  <w:style w:type="character" w:default="1" w:styleId="Absatz-Standardschriftart">
     <w:name w:val="Default Paragraph Font"/>
     <w:uiPriority w:val="1"/>
     <w:semiHidden/>
     <w:unhideWhenUsed/>
   </w:style>
-  <w:style w:type="table" w:default="1" w:styleId="TableNormal">
+  <w:style w:type="table" w:default="1" w:styleId="NormaleTabelle">
     <w:name w:val="Normal Table"/>
     <w:uiPriority w:val="99"/>
     <w:semiHidden/>
@@ -3996,7 +4075,7 @@
       </w:tblCellMar>
     </w:tblPr>
   </w:style>
-  <w:style w:type="numbering" w:default="1" w:styleId="NoList">
+  <w:style w:type="numbering" w:default="1" w:styleId="KeineListe">
     <w:name w:val="No List"/>
     <w:uiPriority w:val="99"/>
     <w:semiHidden/>
@@ -4004,7 +4083,7 @@
   </w:style>
   <w:style w:type="character" w:styleId="Hyperlink">
     <w:name w:val="Hyperlink"/>
-    <w:basedOn w:val="DefaultParagraphFont"/>
+    <w:basedOn w:val="Absatz-Standardschriftart"/>
     <w:uiPriority w:val="99"/>
     <w:semiHidden/>
     <w:unhideWhenUsed/>

--- a/planning/Produkt.docx
+++ b/planning/Produkt.docx
@@ -800,15 +800,6 @@
       <w:r>
         <w:t xml:space="preserve"> Ein Ausnahmefall ist hierbei die Adresse. Wenn einer Adresse mehreren Nutzern und Events zugewiesen ist, wird sie erst entfernt, sobald die Adresse von keinem Nutzer oder Veranstaltung mehr genutzt wird.</w:t>
       </w:r>
-      <w:r>
-        <w:t xml:space="preserve"> </w:t>
-      </w:r>
-      <w:r>
-        <w:rPr>
-          <w:color w:val="FF0000"/>
-        </w:rPr>
-        <w:t>??</w:t>
-      </w:r>
     </w:p>
     <w:p/>
     <w:p>
@@ -1082,218 +1073,184 @@
         <w:rPr>
           <w:lang w:val="en-GB"/>
         </w:rPr>
-        <w:t xml:space="preserve">: Sprung </w:t>
-      </w:r>
-      <w:proofErr w:type="spellStart"/>
+        <w:t>(nur für angemeldete Nutzer)</w:t>
+      </w:r>
       <w:r>
         <w:rPr>
           <w:lang w:val="en-GB"/>
         </w:rPr>
-        <w:t>zu</w:t>
-      </w:r>
-      <w:proofErr w:type="spellEnd"/>
+        <w:t>: Sprung zu Seite „</w:t>
+      </w:r>
       <w:r>
         <w:rPr>
           <w:lang w:val="en-GB"/>
         </w:rPr>
+        <w:t>Close to me</w:t>
+      </w:r>
+      <w:r>
+        <w:rPr>
+          <w:lang w:val="en-GB"/>
+        </w:rPr>
+        <w:t>“</w:t>
+      </w:r>
+    </w:p>
+    <w:p>
+      <w:pPr>
+        <w:ind w:firstLine="708"/>
+      </w:pPr>
+      <w:r>
+        <w:t xml:space="preserve">o </w:t>
+      </w:r>
+      <w:r>
+        <w:t>Log</w:t>
+      </w:r>
+      <w:r>
+        <w:t>-In</w:t>
+      </w:r>
+      <w:r>
+        <w:t xml:space="preserve"> (nur für</w:t>
+      </w:r>
+      <w:r>
+        <w:t xml:space="preserve"> Leser</w:t>
+      </w:r>
+      <w:r>
+        <w:t>): Sprung zu Seite „</w:t>
+      </w:r>
+      <w:r>
+        <w:t>Login</w:t>
+      </w:r>
+      <w:r>
+        <w:t>“</w:t>
+      </w:r>
+    </w:p>
+    <w:p>
+      <w:pPr>
+        <w:ind w:firstLine="708"/>
+      </w:pPr>
+      <w:r>
+        <w:t xml:space="preserve">o </w:t>
+      </w:r>
+      <w:r>
+        <w:t>Sign Up</w:t>
+      </w:r>
+      <w:r>
+        <w:t xml:space="preserve"> (nur für</w:t>
+      </w:r>
+      <w:r>
+        <w:t xml:space="preserve"> Leser</w:t>
+      </w:r>
+      <w:r>
+        <w:t>): Sprung zu Seite „</w:t>
+      </w:r>
+      <w:r>
+        <w:t>Register</w:t>
+      </w:r>
+      <w:r>
+        <w:t>“</w:t>
+      </w:r>
+    </w:p>
+    <w:p>
+      <w:pPr>
+        <w:ind w:firstLine="708"/>
+      </w:pPr>
+      <w:r>
+        <w:t xml:space="preserve">o </w:t>
+      </w:r>
+      <w:r>
+        <w:t>Profi</w:t>
+      </w:r>
+      <w:r>
+        <w:t>le</w:t>
+      </w:r>
+      <w:r>
+        <w:t xml:space="preserve"> (nur für angemeldete Nutzer)</w:t>
+      </w:r>
+      <w:r>
+        <w:t>: Sprung zu Seite „Pr</w:t>
+      </w:r>
+      <w:r>
+        <w:t>ofile</w:t>
+      </w:r>
+      <w:r>
+        <w:t>“</w:t>
+      </w:r>
+      <w:r>
         <w:t xml:space="preserve"> </w:t>
       </w:r>
-      <w:proofErr w:type="spellStart"/>
-      <w:r>
+    </w:p>
+    <w:p>
+      <w:pPr>
+        <w:ind w:firstLine="708"/>
+      </w:pPr>
+    </w:p>
+    <w:p>
+      <w:r>
+        <w:t xml:space="preserve">• Footer: Im Footer gibt es Links zu den Seiten </w:t>
+      </w:r>
+    </w:p>
+    <w:p>
+      <w:pPr>
+        <w:ind w:firstLine="708"/>
         <w:rPr>
           <w:lang w:val="en-GB"/>
         </w:rPr>
-        <w:t>Seite</w:t>
-      </w:r>
-      <w:proofErr w:type="spellEnd"/>
+      </w:pPr>
       <w:r>
         <w:rPr>
           <w:lang w:val="en-GB"/>
         </w:rPr>
-        <w:t xml:space="preserve"> „</w:t>
+        <w:t xml:space="preserve">o </w:t>
       </w:r>
       <w:r>
         <w:rPr>
           <w:lang w:val="en-GB"/>
         </w:rPr>
-        <w:t xml:space="preserve">Close to </w:t>
-      </w:r>
-      <w:proofErr w:type="gramStart"/>
+        <w:t>I</w:t>
+      </w:r>
       <w:r>
         <w:rPr>
           <w:lang w:val="en-GB"/>
         </w:rPr>
-        <w:t>me</w:t>
+        <w:t>mpressum</w:t>
       </w:r>
       <w:r>
         <w:rPr>
           <w:lang w:val="en-GB"/>
         </w:rPr>
-        <w:t>“</w:t>
-      </w:r>
-      <w:proofErr w:type="gramEnd"/>
+        <w:t xml:space="preserve"> (Legal Disclosure)</w:t>
+      </w:r>
+      <w:r>
+        <w:rPr>
+          <w:lang w:val="en-GB"/>
+        </w:rPr>
+        <w:t>,</w:t>
+      </w:r>
     </w:p>
     <w:p>
       <w:pPr>
         <w:ind w:firstLine="708"/>
-      </w:pPr>
-      <w:r>
+        <w:rPr>
+          <w:lang w:val="en-GB"/>
+        </w:rPr>
+      </w:pPr>
+      <w:r>
+        <w:rPr>
+          <w:lang w:val="en-GB"/>
+        </w:rPr>
         <w:t xml:space="preserve">o </w:t>
       </w:r>
       <w:r>
-        <w:t>Log</w:t>
-      </w:r>
-      <w:r>
-        <w:t>-In</w:t>
-      </w:r>
-      <w:r>
-        <w:t xml:space="preserve"> (nur für</w:t>
-      </w:r>
-      <w:r>
-        <w:t xml:space="preserve"> Leser</w:t>
-      </w:r>
-      <w:r>
-        <w:t>): Sprung zu Seite „</w:t>
-      </w:r>
-      <w:r>
-        <w:t>Login</w:t>
-      </w:r>
-      <w:r>
-        <w:t>“</w:t>
-      </w:r>
-    </w:p>
-    <w:p>
-      <w:pPr>
-        <w:ind w:firstLine="708"/>
-      </w:pPr>
-      <w:r>
-        <w:t xml:space="preserve">o </w:t>
-      </w:r>
-      <w:r>
-        <w:t>Sign Up</w:t>
-      </w:r>
-      <w:r>
-        <w:t xml:space="preserve"> (nur für</w:t>
-      </w:r>
-      <w:r>
-        <w:t xml:space="preserve"> Leser</w:t>
-      </w:r>
-      <w:r>
-        <w:t>): Sprung zu Seite „</w:t>
-      </w:r>
-      <w:r>
-        <w:t>Register</w:t>
-      </w:r>
-      <w:r>
-        <w:t>“</w:t>
-      </w:r>
-    </w:p>
-    <w:p>
-      <w:pPr>
-        <w:ind w:firstLine="708"/>
-      </w:pPr>
-      <w:r>
-        <w:t xml:space="preserve">o </w:t>
-      </w:r>
-      <w:r>
-        <w:t>Profi</w:t>
-      </w:r>
-      <w:r>
-        <w:t>le</w:t>
-      </w:r>
-      <w:r>
-        <w:t xml:space="preserve"> (nur für angemeldete Nutzer)</w:t>
-      </w:r>
-      <w:r>
-        <w:t>: Sprung zu Seite „Pr</w:t>
-      </w:r>
-      <w:r>
-        <w:t>ofile</w:t>
-      </w:r>
-      <w:r>
-        <w:t>“</w:t>
-      </w:r>
-      <w:r>
-        <w:t xml:space="preserve"> </w:t>
-      </w:r>
-    </w:p>
-    <w:p>
-      <w:pPr>
-        <w:ind w:firstLine="708"/>
-      </w:pPr>
-    </w:p>
-    <w:p>
-      <w:r>
-        <w:t xml:space="preserve">• Footer: Im Footer gibt es Links zu den Seiten </w:t>
-      </w:r>
-    </w:p>
-    <w:p>
-      <w:pPr>
-        <w:ind w:firstLine="708"/>
         <w:rPr>
           <w:lang w:val="en-GB"/>
         </w:rPr>
-      </w:pPr>
+        <w:t>D</w:t>
+      </w:r>
       <w:r>
         <w:rPr>
           <w:lang w:val="en-GB"/>
         </w:rPr>
-        <w:t xml:space="preserve">o </w:t>
-      </w:r>
-      <w:proofErr w:type="spellStart"/>
-      <w:r>
-        <w:rPr>
-          <w:lang w:val="en-GB"/>
-        </w:rPr>
-        <w:t>I</w:t>
-      </w:r>
-      <w:r>
-        <w:rPr>
-          <w:lang w:val="en-GB"/>
-        </w:rPr>
-        <w:t>mpressum</w:t>
-      </w:r>
-      <w:proofErr w:type="spellEnd"/>
-      <w:r>
-        <w:rPr>
-          <w:lang w:val="en-GB"/>
-        </w:rPr>
-        <w:t xml:space="preserve"> (Legal Disclosure)</w:t>
-      </w:r>
-      <w:r>
-        <w:rPr>
-          <w:lang w:val="en-GB"/>
-        </w:rPr>
-        <w:t>,</w:t>
-      </w:r>
-    </w:p>
-    <w:p>
-      <w:pPr>
-        <w:ind w:firstLine="708"/>
-        <w:rPr>
-          <w:lang w:val="en-GB"/>
-        </w:rPr>
-      </w:pPr>
-      <w:r>
-        <w:rPr>
-          <w:lang w:val="en-GB"/>
-        </w:rPr>
-        <w:t xml:space="preserve">o </w:t>
-      </w:r>
-      <w:proofErr w:type="spellStart"/>
-      <w:r>
-        <w:rPr>
-          <w:lang w:val="en-GB"/>
-        </w:rPr>
-        <w:t>D</w:t>
-      </w:r>
-      <w:r>
-        <w:rPr>
-          <w:lang w:val="en-GB"/>
-        </w:rPr>
         <w:t>atenschutz</w:t>
       </w:r>
-      <w:proofErr w:type="spellEnd"/>
       <w:r>
         <w:rPr>
           <w:lang w:val="en-GB"/>
@@ -1466,6 +1423,9 @@
         <w:t>Profile</w:t>
       </w:r>
       <w:r>
+        <w:t>(profile.php)</w:t>
+      </w:r>
+      <w:r>
         <w:t xml:space="preserve">: </w:t>
       </w:r>
       <w:r>
@@ -1563,6 +1523,9 @@
         <w:t>Edit Profile</w:t>
       </w:r>
       <w:r>
+        <w:t>(editProfile.php)</w:t>
+      </w:r>
+      <w:r>
         <w:t xml:space="preserve">: </w:t>
       </w:r>
       <w:r>
@@ -1588,7 +1551,13 @@
     <w:p/>
     <w:p>
       <w:r>
-        <w:t xml:space="preserve">• Change Password: </w:t>
+        <w:t>• Change Password</w:t>
+      </w:r>
+      <w:r>
+        <w:t>(changePassword)</w:t>
+      </w:r>
+      <w:r>
+        <w:t xml:space="preserve">: </w:t>
       </w:r>
       <w:r>
         <w:br/>
@@ -1629,6 +1598,9 @@
         <w:t>Events</w:t>
       </w:r>
       <w:r>
+        <w:t>(events.php)</w:t>
+      </w:r>
+      <w:r>
         <w:t xml:space="preserve">: </w:t>
       </w:r>
       <w:r>
@@ -1716,6 +1688,9 @@
         <w:t>Close to me</w:t>
       </w:r>
       <w:r>
+        <w:t>(closeToMe.php)</w:t>
+      </w:r>
+      <w:r>
         <w:t xml:space="preserve">: </w:t>
       </w:r>
       <w:r>
@@ -1723,87 +1698,30 @@
         <w:t xml:space="preserve">   </w:t>
       </w:r>
       <w:r>
-        <w:t xml:space="preserve">Die Seite enthält eine </w:t>
-      </w:r>
-      <w:r>
-        <w:t xml:space="preserve">Liste von Einträgen mit Bildern und Text, sowie eine Karte. </w:t>
-      </w:r>
-      <w:r>
-        <w:t>Ein Filter</w:t>
-      </w:r>
-      <w:r>
-        <w:t xml:space="preserve"> </w:t>
-      </w:r>
-      <w:r>
-        <w:rPr>
-          <w:color w:val="FF0000"/>
-        </w:rPr>
-        <w:t>??</w:t>
-      </w:r>
-    </w:p>
-    <w:p/>
-    <w:p>
-      <w:r>
-        <w:t xml:space="preserve">• </w:t>
-      </w:r>
-      <w:r>
-        <w:t>Bands</w:t>
-      </w:r>
-      <w:r>
-        <w:t xml:space="preserve">: </w:t>
+        <w:t xml:space="preserve">Die Seite enthält </w:t>
+      </w:r>
+      <w:r>
+        <w:t>eine Karte</w:t>
+      </w:r>
+      <w:r>
+        <w:t xml:space="preserve"> mit einem Regler(Slieder), der den Radius (Entfernung) in Kilometern</w:t>
       </w:r>
       <w:r>
         <w:br/>
         <w:t xml:space="preserve">   </w:t>
       </w:r>
       <w:r>
-        <w:t>Auf d</w:t>
-      </w:r>
-      <w:r>
-        <w:t>ie</w:t>
-      </w:r>
-      <w:r>
-        <w:t>ser</w:t>
-      </w:r>
-      <w:r>
-        <w:t xml:space="preserve"> Seite </w:t>
-      </w:r>
-      <w:r>
-        <w:t>werden alle Musikkünstler (also Bands oder Solokünstler) angezeigt. Die einzelnen</w:t>
+        <w:t>angibt. Alle Veranstaltungen(Events), die sich innerhalb des angegebenen Radius befinden, werden</w:t>
       </w:r>
       <w:r>
         <w:br/>
         <w:t xml:space="preserve">   </w:t>
       </w:r>
       <w:r>
-        <w:t xml:space="preserve">Einträge </w:t>
-      </w:r>
-      <w:r>
-        <w:t xml:space="preserve">haben </w:t>
-      </w:r>
-      <w:r>
-        <w:t xml:space="preserve">jeweils </w:t>
-      </w:r>
-      <w:r>
-        <w:t xml:space="preserve">ein </w:t>
-      </w:r>
-      <w:r>
-        <w:t>Bild</w:t>
-      </w:r>
-      <w:r>
-        <w:t xml:space="preserve"> </w:t>
-      </w:r>
-      <w:r>
-        <w:t xml:space="preserve">und </w:t>
-      </w:r>
-      <w:r>
-        <w:t>Text mit den jeweiligen Informationen</w:t>
-      </w:r>
-      <w:r>
-        <w:t xml:space="preserve">. </w:t>
-      </w:r>
-      <w:r>
-        <w:t>Zudem ist ein Suchfeld</w:t>
+        <w:t xml:space="preserve">unter der Karte angezeigt. </w:t>
+      </w:r>
+      <w:r>
+        <w:t>Als Adress Mittelpunkt wird die Adresse des angemeldeten Nutzers</w:t>
       </w:r>
       <w:r>
         <w:t xml:space="preserve"> </w:t>
@@ -1813,13 +1731,7 @@
         <w:t xml:space="preserve">   </w:t>
       </w:r>
       <w:r>
-        <w:t xml:space="preserve">und ein Filter vorhanden. Es kann nach dem Künstlernamen </w:t>
-      </w:r>
-      <w:r>
-        <w:t xml:space="preserve">(alphabetisch) </w:t>
-      </w:r>
-      <w:r>
-        <w:t>und dem Genre</w:t>
+        <w:t>verwendet. Diese Adresse wurde entweder vom Nutzer bei der Registrierung oder im Nachhinein</w:t>
       </w:r>
       <w:r>
         <w:t xml:space="preserve"> </w:t>
@@ -1829,44 +1741,17 @@
         <w:t xml:space="preserve">   </w:t>
       </w:r>
       <w:r>
-        <w:t>(alphabetisch)</w:t>
-      </w:r>
-      <w:r>
-        <w:t>gefiltert werden.</w:t>
-      </w:r>
-    </w:p>
-    <w:p/>
-    <w:p>
-      <w:r>
-        <w:t xml:space="preserve">• </w:t>
-      </w:r>
-      <w:r>
-        <w:t>Legal Disclosure (</w:t>
-      </w:r>
-      <w:r>
-        <w:t>I</w:t>
-      </w:r>
-      <w:r>
-        <w:t>mpressum</w:t>
-      </w:r>
-      <w:r>
-        <w:t>)</w:t>
-      </w:r>
-      <w:r>
-        <w:t xml:space="preserve">: </w:t>
+        <w:t>(Profil bearbeiten) angegeben. Sollte der Nutzer keine Adresse angegeben haben, wird die Adresse</w:t>
+      </w:r>
+      <w:r>
+        <w:t xml:space="preserve"> </w:t>
       </w:r>
       <w:r>
         <w:br/>
         <w:t xml:space="preserve">   </w:t>
       </w:r>
       <w:r>
-        <w:t>Die Seite enthält das Impressum</w:t>
-      </w:r>
-      <w:r>
-        <w:t xml:space="preserve"> der Website</w:t>
-      </w:r>
-      <w:r>
-        <w:t>.</w:t>
+        <w:t>der öffentlichen IP-Adresse des Nutzers festgestellt und diese dann verwendet.</w:t>
       </w:r>
     </w:p>
     <w:p/>
@@ -1875,16 +1760,10 @@
         <w:t xml:space="preserve">• </w:t>
       </w:r>
       <w:r>
-        <w:t>Privacy Policy (</w:t>
-      </w:r>
-      <w:r>
-        <w:t>D</w:t>
-      </w:r>
-      <w:r>
-        <w:t>atenschutz</w:t>
-      </w:r>
-      <w:r>
-        <w:t>)</w:t>
+        <w:t>Bands</w:t>
+      </w:r>
+      <w:r>
+        <w:t>(bands.php)</w:t>
       </w:r>
       <w:r>
         <w:t xml:space="preserve">: </w:t>
@@ -1894,40 +1773,180 @@
         <w:t xml:space="preserve">   </w:t>
       </w:r>
       <w:r>
-        <w:t>Die Seite enthält datenschutzrechtliche Informationen</w:t>
-      </w:r>
-      <w:r>
-        <w:t xml:space="preserve"> zur Website</w:t>
-      </w:r>
-      <w:r>
-        <w:t>.</w:t>
-      </w:r>
-    </w:p>
-    <w:p/>
-    <w:p>
-      <w:r>
-        <w:t xml:space="preserve">• </w:t>
-      </w:r>
-      <w:r>
-        <w:t>Terms of use (</w:t>
-      </w:r>
-      <w:r>
-        <w:t>N</w:t>
-      </w:r>
-      <w:r>
-        <w:t>utzungsbedingungen</w:t>
-      </w:r>
-      <w:r>
-        <w:t>)</w:t>
-      </w:r>
-      <w:r>
-        <w:t xml:space="preserve">: </w:t>
+        <w:t>Auf d</w:t>
+      </w:r>
+      <w:r>
+        <w:t>ie</w:t>
+      </w:r>
+      <w:r>
+        <w:t>ser</w:t>
+      </w:r>
+      <w:r>
+        <w:t xml:space="preserve"> Seite </w:t>
+      </w:r>
+      <w:r>
+        <w:t>werden alle Musikkünstler (also Bands oder Solokünstler) angezeigt. Die einzelnen</w:t>
       </w:r>
       <w:r>
         <w:br/>
         <w:t xml:space="preserve">   </w:t>
       </w:r>
       <w:r>
+        <w:t xml:space="preserve">Einträge </w:t>
+      </w:r>
+      <w:r>
+        <w:t xml:space="preserve">haben </w:t>
+      </w:r>
+      <w:r>
+        <w:t xml:space="preserve">jeweils </w:t>
+      </w:r>
+      <w:r>
+        <w:t xml:space="preserve">ein </w:t>
+      </w:r>
+      <w:r>
+        <w:t>Bild</w:t>
+      </w:r>
+      <w:r>
+        <w:t xml:space="preserve"> </w:t>
+      </w:r>
+      <w:r>
+        <w:t xml:space="preserve">und </w:t>
+      </w:r>
+      <w:r>
+        <w:t>Text mit den jeweiligen Informationen</w:t>
+      </w:r>
+      <w:r>
+        <w:t xml:space="preserve">. </w:t>
+      </w:r>
+      <w:r>
+        <w:t>Zudem ist ein Suchfeld</w:t>
+      </w:r>
+      <w:r>
+        <w:t xml:space="preserve"> </w:t>
+      </w:r>
+      <w:r>
+        <w:br/>
+        <w:t xml:space="preserve">   </w:t>
+      </w:r>
+      <w:r>
+        <w:t xml:space="preserve">und ein Filter vorhanden. Es kann nach dem Künstlernamen </w:t>
+      </w:r>
+      <w:r>
+        <w:t xml:space="preserve">(alphabetisch) </w:t>
+      </w:r>
+      <w:r>
+        <w:t>und dem Genre</w:t>
+      </w:r>
+      <w:r>
+        <w:t xml:space="preserve"> </w:t>
+      </w:r>
+      <w:r>
+        <w:br/>
+        <w:t xml:space="preserve">   </w:t>
+      </w:r>
+      <w:r>
+        <w:t>(alphabetisch)</w:t>
+      </w:r>
+      <w:r>
+        <w:t>gefiltert werden.</w:t>
+      </w:r>
+    </w:p>
+    <w:p/>
+    <w:p>
+      <w:r>
+        <w:t xml:space="preserve">• </w:t>
+      </w:r>
+      <w:r>
+        <w:t>Legal Disclosure (</w:t>
+      </w:r>
+      <w:r>
+        <w:t>impressum.php</w:t>
+      </w:r>
+      <w:r>
+        <w:t>)</w:t>
+      </w:r>
+      <w:r>
+        <w:t xml:space="preserve">: </w:t>
+      </w:r>
+      <w:r>
+        <w:br/>
+        <w:t xml:space="preserve">   </w:t>
+      </w:r>
+      <w:r>
+        <w:t>Die Seite enthält das Impressum</w:t>
+      </w:r>
+      <w:r>
+        <w:t xml:space="preserve"> der Website</w:t>
+      </w:r>
+      <w:r>
+        <w:t>.</w:t>
+      </w:r>
+    </w:p>
+    <w:p/>
+    <w:p>
+      <w:r>
+        <w:t xml:space="preserve">• </w:t>
+      </w:r>
+      <w:r>
+        <w:t>Privacy Policy (</w:t>
+      </w:r>
+      <w:r>
+        <w:t>d</w:t>
+      </w:r>
+      <w:r>
+        <w:t>atenschutz</w:t>
+      </w:r>
+      <w:r>
+        <w:t>.php</w:t>
+      </w:r>
+      <w:r>
+        <w:t>)</w:t>
+      </w:r>
+      <w:r>
+        <w:t xml:space="preserve">: </w:t>
+      </w:r>
+      <w:r>
+        <w:br/>
+        <w:t xml:space="preserve">   </w:t>
+      </w:r>
+      <w:r>
+        <w:t>Die Seite enthält datenschutzrechtliche Informationen</w:t>
+      </w:r>
+      <w:r>
+        <w:t xml:space="preserve"> zur Website</w:t>
+      </w:r>
+      <w:r>
+        <w:t>.</w:t>
+      </w:r>
+    </w:p>
+    <w:p/>
+    <w:p>
+      <w:r>
+        <w:t xml:space="preserve">• </w:t>
+      </w:r>
+      <w:r>
+        <w:t>Terms of use (</w:t>
+      </w:r>
+      <w:r>
+        <w:t>n</w:t>
+      </w:r>
+      <w:r>
+        <w:t>utzungsbedingungen</w:t>
+      </w:r>
+      <w:r>
+        <w:t>.php</w:t>
+      </w:r>
+      <w:r>
+        <w:t>)</w:t>
+      </w:r>
+      <w:r>
+        <w:t xml:space="preserve">: </w:t>
+      </w:r>
+      <w:r>
+        <w:br/>
+        <w:t xml:space="preserve">   </w:t>
+      </w:r>
+      <w:r>
         <w:t>Die Seite enthält Informationen zu den</w:t>
       </w:r>
       <w:r>
@@ -1976,12 +1995,37 @@
     <w:p/>
     <w:p/>
     <w:p>
-      <w:r>
-        <w:rPr>
-          <w:b/>
-          <w:sz w:val="28"/>
-          <w:szCs w:val="28"/>
-        </w:rPr>
+      <w:pPr>
+        <w:rPr>
+          <w:b/>
+          <w:sz w:val="28"/>
+          <w:szCs w:val="28"/>
+        </w:rPr>
+      </w:pPr>
+    </w:p>
+    <w:p>
+      <w:pPr>
+        <w:rPr>
+          <w:b/>
+          <w:sz w:val="28"/>
+          <w:szCs w:val="28"/>
+        </w:rPr>
+      </w:pPr>
+    </w:p>
+    <w:p>
+      <w:pPr>
+        <w:rPr>
+          <w:sz w:val="24"/>
+          <w:szCs w:val="24"/>
+        </w:rPr>
+      </w:pPr>
+      <w:r>
+        <w:rPr>
+          <w:b/>
+          <w:sz w:val="28"/>
+          <w:szCs w:val="28"/>
+        </w:rPr>
+        <w:lastRenderedPageBreak/>
         <w:t>Navigationsbereich:</w:t>
       </w:r>
       <w:r>
@@ -1993,6 +2037,10 @@
         <w:br/>
       </w:r>
       <w:r>
+        <w:rPr>
+          <w:sz w:val="24"/>
+          <w:szCs w:val="24"/>
+        </w:rPr>
         <w:t>Je nach Nutzer ändert sich die Navigationsleiste.</w:t>
       </w:r>
     </w:p>
@@ -2002,7 +2050,6 @@
         <w:rPr>
           <w:noProof/>
         </w:rPr>
-        <w:lastRenderedPageBreak/>
         <w:drawing>
           <wp:inline distT="0" distB="0" distL="0" distR="0" wp14:anchorId="738C14AB" wp14:editId="79D71947">
             <wp:extent cx="5322277" cy="2993780"/>
@@ -2072,6 +2119,14 @@
           <w:szCs w:val="28"/>
         </w:rPr>
         <w:t xml:space="preserve"> (Startseite)</w:t>
+      </w:r>
+      <w:r>
+        <w:rPr>
+          <w:b/>
+          <w:sz w:val="28"/>
+          <w:szCs w:val="28"/>
+        </w:rPr>
+        <w:t>:</w:t>
       </w:r>
     </w:p>
     <w:p/>
@@ -2131,8 +2186,28 @@
       </w:r>
     </w:p>
     <w:p/>
-    <w:p>
-      <w:r>
+    <w:p/>
+    <w:p/>
+    <w:p/>
+    <w:p/>
+    <w:p/>
+    <w:p/>
+    <w:p/>
+    <w:p/>
+    <w:p/>
+    <w:p>
+      <w:pPr>
+        <w:rPr>
+          <w:sz w:val="24"/>
+          <w:szCs w:val="24"/>
+        </w:rPr>
+      </w:pPr>
+      <w:r>
+        <w:rPr>
+          <w:sz w:val="24"/>
+          <w:szCs w:val="24"/>
+        </w:rPr>
+        <w:lastRenderedPageBreak/>
         <w:t>Wenn man etwas scroll wird der Footer angezeigt:</w:t>
       </w:r>
     </w:p>
@@ -2142,7 +2217,6 @@
         <w:rPr>
           <w:noProof/>
         </w:rPr>
-        <w:lastRenderedPageBreak/>
         <w:drawing>
           <wp:inline distT="0" distB="0" distL="0" distR="0" wp14:anchorId="020802F7" wp14:editId="487C4F0B">
             <wp:extent cx="5760720" cy="3240405"/>
@@ -2198,6 +2272,18 @@
           <w:szCs w:val="28"/>
         </w:rPr>
       </w:pPr>
+    </w:p>
+    <w:p>
+      <w:pPr>
+        <w:tabs>
+          <w:tab w:val="left" w:pos="7253"/>
+        </w:tabs>
+        <w:rPr>
+          <w:b/>
+          <w:sz w:val="28"/>
+          <w:szCs w:val="28"/>
+        </w:rPr>
+      </w:pPr>
       <w:r>
         <w:rPr>
           <w:b/>
@@ -2221,6 +2307,14 @@
           <w:szCs w:val="28"/>
         </w:rPr>
         <w:t xml:space="preserve"> (Anmeldung)</w:t>
+      </w:r>
+      <w:r>
+        <w:rPr>
+          <w:b/>
+          <w:sz w:val="28"/>
+          <w:szCs w:val="28"/>
+        </w:rPr>
+        <w:t>:</w:t>
       </w:r>
     </w:p>
     <w:p>
@@ -2308,12 +2402,97 @@
           <w:szCs w:val="28"/>
         </w:rPr>
       </w:pPr>
-      <w:r>
-        <w:rPr>
-          <w:b/>
-          <w:sz w:val="28"/>
-          <w:szCs w:val="28"/>
-        </w:rPr>
+    </w:p>
+    <w:p>
+      <w:pPr>
+        <w:tabs>
+          <w:tab w:val="left" w:pos="7253"/>
+        </w:tabs>
+        <w:rPr>
+          <w:b/>
+          <w:sz w:val="28"/>
+          <w:szCs w:val="28"/>
+        </w:rPr>
+      </w:pPr>
+    </w:p>
+    <w:p>
+      <w:pPr>
+        <w:tabs>
+          <w:tab w:val="left" w:pos="7253"/>
+        </w:tabs>
+        <w:rPr>
+          <w:b/>
+          <w:sz w:val="28"/>
+          <w:szCs w:val="28"/>
+        </w:rPr>
+      </w:pPr>
+    </w:p>
+    <w:p>
+      <w:pPr>
+        <w:tabs>
+          <w:tab w:val="left" w:pos="7253"/>
+        </w:tabs>
+        <w:rPr>
+          <w:b/>
+          <w:sz w:val="28"/>
+          <w:szCs w:val="28"/>
+        </w:rPr>
+      </w:pPr>
+    </w:p>
+    <w:p>
+      <w:pPr>
+        <w:tabs>
+          <w:tab w:val="left" w:pos="7253"/>
+        </w:tabs>
+        <w:rPr>
+          <w:b/>
+          <w:sz w:val="28"/>
+          <w:szCs w:val="28"/>
+        </w:rPr>
+      </w:pPr>
+    </w:p>
+    <w:p>
+      <w:pPr>
+        <w:tabs>
+          <w:tab w:val="left" w:pos="7253"/>
+        </w:tabs>
+        <w:rPr>
+          <w:b/>
+          <w:sz w:val="28"/>
+          <w:szCs w:val="28"/>
+        </w:rPr>
+      </w:pPr>
+    </w:p>
+    <w:p>
+      <w:pPr>
+        <w:tabs>
+          <w:tab w:val="left" w:pos="7253"/>
+        </w:tabs>
+        <w:rPr>
+          <w:b/>
+          <w:sz w:val="28"/>
+          <w:szCs w:val="28"/>
+        </w:rPr>
+      </w:pPr>
+    </w:p>
+    <w:p>
+      <w:pPr>
+        <w:tabs>
+          <w:tab w:val="left" w:pos="7253"/>
+        </w:tabs>
+        <w:rPr>
+          <w:b/>
+          <w:sz w:val="28"/>
+          <w:szCs w:val="28"/>
+        </w:rPr>
+      </w:pPr>
+      <w:r>
+        <w:rPr>
+          <w:b/>
+          <w:sz w:val="28"/>
+          <w:szCs w:val="28"/>
+        </w:rPr>
+        <w:lastRenderedPageBreak/>
         <w:t>Sign Up (</w:t>
       </w:r>
       <w:r>
@@ -2332,21 +2511,37 @@
         </w:rPr>
         <w:t>)</w:t>
       </w:r>
-    </w:p>
-    <w:p>
-      <w:pPr>
-        <w:tabs>
-          <w:tab w:val="left" w:pos="7253"/>
-        </w:tabs>
-      </w:pPr>
-    </w:p>
-    <w:p>
-      <w:pPr>
-        <w:tabs>
-          <w:tab w:val="left" w:pos="7253"/>
-        </w:tabs>
-      </w:pPr>
-      <w:r>
+      <w:r>
+        <w:rPr>
+          <w:b/>
+          <w:sz w:val="28"/>
+          <w:szCs w:val="28"/>
+        </w:rPr>
+        <w:t>:</w:t>
+      </w:r>
+    </w:p>
+    <w:p>
+      <w:pPr>
+        <w:tabs>
+          <w:tab w:val="left" w:pos="7253"/>
+        </w:tabs>
+      </w:pPr>
+    </w:p>
+    <w:p>
+      <w:pPr>
+        <w:tabs>
+          <w:tab w:val="left" w:pos="7253"/>
+        </w:tabs>
+        <w:rPr>
+          <w:sz w:val="24"/>
+          <w:szCs w:val="24"/>
+        </w:rPr>
+      </w:pPr>
+      <w:r>
+        <w:rPr>
+          <w:sz w:val="24"/>
+          <w:szCs w:val="24"/>
+        </w:rPr>
         <w:t>Erste Ansicht:</w:t>
       </w:r>
     </w:p>
@@ -2367,7 +2562,6 @@
         <w:rPr>
           <w:noProof/>
         </w:rPr>
-        <w:lastRenderedPageBreak/>
         <w:drawing>
           <wp:inline distT="0" distB="0" distL="0" distR="0" wp14:anchorId="565C8D50" wp14:editId="6A0C821D">
             <wp:extent cx="5760720" cy="3240404"/>
@@ -2425,9 +2619,17 @@
         </w:tabs>
       </w:pPr>
       <w:r>
+        <w:rPr>
+          <w:sz w:val="24"/>
+          <w:szCs w:val="24"/>
+        </w:rPr>
         <w:t>Zweite Ansicht:</w:t>
       </w:r>
       <w:r>
+        <w:rPr>
+          <w:sz w:val="24"/>
+          <w:szCs w:val="24"/>
+        </w:rPr>
         <w:br/>
       </w:r>
     </w:p>
@@ -2490,10 +2692,68 @@
           <w:tab w:val="left" w:pos="7253"/>
         </w:tabs>
       </w:pPr>
-      <w:r>
+    </w:p>
+    <w:p>
+      <w:pPr>
+        <w:tabs>
+          <w:tab w:val="left" w:pos="7253"/>
+        </w:tabs>
+      </w:pPr>
+    </w:p>
+    <w:p>
+      <w:pPr>
+        <w:tabs>
+          <w:tab w:val="left" w:pos="7253"/>
+        </w:tabs>
+      </w:pPr>
+    </w:p>
+    <w:p>
+      <w:pPr>
+        <w:tabs>
+          <w:tab w:val="left" w:pos="7253"/>
+        </w:tabs>
+      </w:pPr>
+    </w:p>
+    <w:p>
+      <w:pPr>
+        <w:tabs>
+          <w:tab w:val="left" w:pos="7253"/>
+        </w:tabs>
+      </w:pPr>
+    </w:p>
+    <w:p>
+      <w:pPr>
+        <w:tabs>
+          <w:tab w:val="left" w:pos="7253"/>
+        </w:tabs>
+      </w:pPr>
+    </w:p>
+    <w:p>
+      <w:pPr>
+        <w:tabs>
+          <w:tab w:val="left" w:pos="7253"/>
+        </w:tabs>
+      </w:pPr>
+    </w:p>
+    <w:p>
+      <w:pPr>
+        <w:tabs>
+          <w:tab w:val="left" w:pos="7253"/>
+        </w:tabs>
+      </w:pPr>
+      <w:r>
+        <w:rPr>
+          <w:sz w:val="24"/>
+          <w:szCs w:val="24"/>
+        </w:rPr>
+        <w:lastRenderedPageBreak/>
         <w:t>Dritte Ansicht:</w:t>
       </w:r>
       <w:r>
+        <w:rPr>
+          <w:sz w:val="24"/>
+          <w:szCs w:val="24"/>
+        </w:rPr>
         <w:br/>
       </w:r>
     </w:p>
@@ -2507,7 +2767,6 @@
         <w:rPr>
           <w:noProof/>
         </w:rPr>
-        <w:lastRenderedPageBreak/>
         <w:drawing>
           <wp:inline distT="0" distB="0" distL="0" distR="0" wp14:anchorId="3F5FF8E6" wp14:editId="44A97507">
             <wp:extent cx="5760720" cy="3240404"/>
@@ -2566,6 +2825,32 @@
         <w:rPr>
           <w:b/>
           <w:bCs/>
+          <w:sz w:val="28"/>
+          <w:szCs w:val="28"/>
+        </w:rPr>
+      </w:pPr>
+    </w:p>
+    <w:p>
+      <w:pPr>
+        <w:tabs>
+          <w:tab w:val="left" w:pos="7253"/>
+        </w:tabs>
+        <w:rPr>
+          <w:b/>
+          <w:bCs/>
+          <w:sz w:val="28"/>
+          <w:szCs w:val="28"/>
+        </w:rPr>
+      </w:pPr>
+    </w:p>
+    <w:p>
+      <w:pPr>
+        <w:tabs>
+          <w:tab w:val="left" w:pos="7253"/>
+        </w:tabs>
+        <w:rPr>
+          <w:b/>
+          <w:bCs/>
         </w:rPr>
       </w:pPr>
       <w:r>
@@ -2576,6 +2861,15 @@
           <w:szCs w:val="28"/>
         </w:rPr>
         <w:t>Bands</w:t>
+      </w:r>
+      <w:r>
+        <w:rPr>
+          <w:b/>
+          <w:bCs/>
+          <w:sz w:val="28"/>
+          <w:szCs w:val="28"/>
+        </w:rPr>
+        <w:t>:</w:t>
       </w:r>
       <w:r>
         <w:rPr>
@@ -2666,13 +2960,66 @@
           <w:szCs w:val="28"/>
         </w:rPr>
       </w:pPr>
-      <w:r>
-        <w:rPr>
-          <w:b/>
-          <w:bCs/>
-          <w:sz w:val="28"/>
-          <w:szCs w:val="28"/>
-        </w:rPr>
+    </w:p>
+    <w:p>
+      <w:pPr>
+        <w:tabs>
+          <w:tab w:val="left" w:pos="7253"/>
+        </w:tabs>
+        <w:rPr>
+          <w:b/>
+          <w:bCs/>
+          <w:sz w:val="28"/>
+          <w:szCs w:val="28"/>
+        </w:rPr>
+      </w:pPr>
+    </w:p>
+    <w:p>
+      <w:pPr>
+        <w:tabs>
+          <w:tab w:val="left" w:pos="7253"/>
+        </w:tabs>
+        <w:rPr>
+          <w:b/>
+          <w:bCs/>
+          <w:sz w:val="28"/>
+          <w:szCs w:val="28"/>
+        </w:rPr>
+      </w:pPr>
+    </w:p>
+    <w:p>
+      <w:pPr>
+        <w:tabs>
+          <w:tab w:val="left" w:pos="7253"/>
+        </w:tabs>
+        <w:rPr>
+          <w:b/>
+          <w:bCs/>
+          <w:sz w:val="28"/>
+          <w:szCs w:val="28"/>
+        </w:rPr>
+      </w:pPr>
+    </w:p>
+    <w:p>
+      <w:pPr>
+        <w:tabs>
+          <w:tab w:val="left" w:pos="7253"/>
+        </w:tabs>
+        <w:rPr>
+          <w:b/>
+          <w:bCs/>
+          <w:sz w:val="28"/>
+          <w:szCs w:val="28"/>
+        </w:rPr>
+      </w:pPr>
+      <w:r>
+        <w:rPr>
+          <w:b/>
+          <w:bCs/>
+          <w:sz w:val="28"/>
+          <w:szCs w:val="28"/>
+        </w:rPr>
+        <w:lastRenderedPageBreak/>
         <w:t>Events</w:t>
       </w:r>
       <w:r>
@@ -2702,17 +3049,43 @@
         </w:rPr>
         <w:t>)</w:t>
       </w:r>
-    </w:p>
-    <w:p>
-      <w:pPr>
-        <w:tabs>
-          <w:tab w:val="left" w:pos="7253"/>
-        </w:tabs>
+      <w:r>
+        <w:rPr>
+          <w:b/>
+          <w:bCs/>
+          <w:sz w:val="28"/>
+          <w:szCs w:val="28"/>
+        </w:rPr>
+        <w:t>:</w:t>
+      </w:r>
+    </w:p>
+    <w:p>
+      <w:pPr>
+        <w:tabs>
+          <w:tab w:val="left" w:pos="7253"/>
+        </w:tabs>
+        <w:rPr>
+          <w:sz w:val="24"/>
+          <w:szCs w:val="24"/>
+        </w:rPr>
       </w:pPr>
       <w:r>
         <w:br/>
+      </w:r>
+      <w:r>
+        <w:rPr>
+          <w:sz w:val="24"/>
+          <w:szCs w:val="24"/>
+        </w:rPr>
         <w:t>Als unangemeldeter Nutzer:</w:t>
       </w:r>
+      <w:r>
+        <w:rPr>
+          <w:sz w:val="24"/>
+          <w:szCs w:val="24"/>
+        </w:rPr>
+        <w:br/>
+      </w:r>
     </w:p>
     <w:p>
       <w:pPr>
@@ -2724,7 +3097,6 @@
         <w:rPr>
           <w:noProof/>
         </w:rPr>
-        <w:lastRenderedPageBreak/>
         <w:drawing>
           <wp:inline distT="0" distB="0" distL="0" distR="0" wp14:anchorId="73D40F4B" wp14:editId="47C10FAD">
             <wp:extent cx="5760720" cy="3240405"/>
@@ -2782,7 +3154,18 @@
         </w:tabs>
       </w:pPr>
       <w:r>
+        <w:rPr>
+          <w:sz w:val="24"/>
+          <w:szCs w:val="24"/>
+        </w:rPr>
         <w:t>Als angemeldeter Nutzer:</w:t>
+      </w:r>
+      <w:r>
+        <w:rPr>
+          <w:sz w:val="24"/>
+          <w:szCs w:val="24"/>
+        </w:rPr>
+        <w:br/>
       </w:r>
     </w:p>
     <w:p>
@@ -2845,8 +3228,19 @@
         </w:tabs>
       </w:pPr>
       <w:r>
+        <w:rPr>
+          <w:sz w:val="24"/>
+          <w:szCs w:val="24"/>
+        </w:rPr>
         <w:lastRenderedPageBreak/>
         <w:t>Detailansicht einer Veranstaltung:</w:t>
+      </w:r>
+      <w:r>
+        <w:rPr>
+          <w:sz w:val="24"/>
+          <w:szCs w:val="24"/>
+        </w:rPr>
+        <w:br/>
       </w:r>
       <w:r>
         <w:br/>
@@ -2917,6 +3311,19 @@
           <w:szCs w:val="28"/>
         </w:rPr>
       </w:pPr>
+    </w:p>
+    <w:p>
+      <w:pPr>
+        <w:tabs>
+          <w:tab w:val="left" w:pos="7253"/>
+        </w:tabs>
+        <w:rPr>
+          <w:b/>
+          <w:bCs/>
+          <w:sz w:val="28"/>
+          <w:szCs w:val="28"/>
+        </w:rPr>
+      </w:pPr>
       <w:r>
         <w:rPr>
           <w:b/>
@@ -2948,9 +3355,38 @@
         <w:tabs>
           <w:tab w:val="left" w:pos="7253"/>
         </w:tabs>
-      </w:pPr>
-      <w:r>
-        <w:t>Eigenes Profil:</w:t>
+        <w:rPr>
+          <w:sz w:val="24"/>
+          <w:szCs w:val="24"/>
+        </w:rPr>
+      </w:pPr>
+      <w:r>
+        <w:rPr>
+          <w:sz w:val="24"/>
+          <w:szCs w:val="24"/>
+        </w:rPr>
+        <w:t>Eigenes Profil</w:t>
+      </w:r>
+      <w:r>
+        <w:rPr>
+          <w:sz w:val="24"/>
+          <w:szCs w:val="24"/>
+        </w:rPr>
+        <w:t xml:space="preserve"> (als angemeldeter Nutzer)</w:t>
+      </w:r>
+      <w:r>
+        <w:rPr>
+          <w:sz w:val="24"/>
+          <w:szCs w:val="24"/>
+        </w:rPr>
+        <w:t>:</w:t>
+      </w:r>
+      <w:r>
+        <w:rPr>
+          <w:sz w:val="24"/>
+          <w:szCs w:val="24"/>
+        </w:rPr>
+        <w:br/>
       </w:r>
     </w:p>
     <w:p>
@@ -3011,10 +3447,70 @@
         <w:tabs>
           <w:tab w:val="left" w:pos="7253"/>
         </w:tabs>
-      </w:pPr>
-      <w:r>
+        <w:rPr>
+          <w:sz w:val="24"/>
+          <w:szCs w:val="24"/>
+        </w:rPr>
+      </w:pPr>
+    </w:p>
+    <w:p>
+      <w:pPr>
+        <w:tabs>
+          <w:tab w:val="left" w:pos="7253"/>
+        </w:tabs>
+        <w:rPr>
+          <w:sz w:val="24"/>
+          <w:szCs w:val="24"/>
+        </w:rPr>
+      </w:pPr>
+    </w:p>
+    <w:p>
+      <w:pPr>
+        <w:tabs>
+          <w:tab w:val="left" w:pos="7253"/>
+        </w:tabs>
+        <w:rPr>
+          <w:sz w:val="24"/>
+          <w:szCs w:val="24"/>
+        </w:rPr>
+      </w:pPr>
+    </w:p>
+    <w:p>
+      <w:pPr>
+        <w:tabs>
+          <w:tab w:val="left" w:pos="7253"/>
+        </w:tabs>
+        <w:rPr>
+          <w:sz w:val="24"/>
+          <w:szCs w:val="24"/>
+        </w:rPr>
+      </w:pPr>
+    </w:p>
+    <w:p>
+      <w:pPr>
+        <w:tabs>
+          <w:tab w:val="left" w:pos="7253"/>
+        </w:tabs>
+        <w:rPr>
+          <w:sz w:val="24"/>
+          <w:szCs w:val="24"/>
+        </w:rPr>
+      </w:pPr>
+      <w:r>
+        <w:rPr>
+          <w:sz w:val="24"/>
+          <w:szCs w:val="24"/>
+        </w:rPr>
+        <w:lastRenderedPageBreak/>
         <w:t>Öffentliches Profil:</w:t>
       </w:r>
+      <w:r>
+        <w:rPr>
+          <w:sz w:val="24"/>
+          <w:szCs w:val="24"/>
+        </w:rPr>
+        <w:br/>
+      </w:r>
     </w:p>
     <w:p>
       <w:pPr>
@@ -3026,7 +3522,6 @@
         <w:rPr>
           <w:noProof/>
         </w:rPr>
-        <w:lastRenderedPageBreak/>
         <w:drawing>
           <wp:inline distT="0" distB="0" distL="0" distR="0" wp14:anchorId="025943C5" wp14:editId="2781E15F">
             <wp:extent cx="5760720" cy="3240405"/>
@@ -3089,6 +3584,19 @@
           <w:szCs w:val="28"/>
         </w:rPr>
       </w:pPr>
+    </w:p>
+    <w:p>
+      <w:pPr>
+        <w:tabs>
+          <w:tab w:val="left" w:pos="7253"/>
+        </w:tabs>
+        <w:rPr>
+          <w:b/>
+          <w:bCs/>
+          <w:sz w:val="28"/>
+          <w:szCs w:val="28"/>
+        </w:rPr>
+      </w:pPr>
       <w:r>
         <w:rPr>
           <w:b/>
@@ -3097,6 +3605,15 @@
           <w:szCs w:val="28"/>
         </w:rPr>
         <w:t>Edit Profile (Profil bearbeiten)</w:t>
+      </w:r>
+      <w:r>
+        <w:rPr>
+          <w:b/>
+          <w:bCs/>
+          <w:sz w:val="28"/>
+          <w:szCs w:val="28"/>
+        </w:rPr>
+        <w:t>:</w:t>
       </w:r>
     </w:p>
     <w:p>
@@ -3313,13 +3830,170 @@
           <w:szCs w:val="28"/>
         </w:rPr>
       </w:pPr>
-      <w:r>
-        <w:rPr>
-          <w:b/>
-          <w:bCs/>
-          <w:sz w:val="28"/>
-          <w:szCs w:val="28"/>
-        </w:rPr>
+    </w:p>
+    <w:p>
+      <w:pPr>
+        <w:tabs>
+          <w:tab w:val="left" w:pos="7253"/>
+        </w:tabs>
+        <w:rPr>
+          <w:b/>
+          <w:bCs/>
+          <w:sz w:val="28"/>
+          <w:szCs w:val="28"/>
+        </w:rPr>
+      </w:pPr>
+    </w:p>
+    <w:p>
+      <w:pPr>
+        <w:tabs>
+          <w:tab w:val="left" w:pos="7253"/>
+        </w:tabs>
+        <w:rPr>
+          <w:b/>
+          <w:bCs/>
+          <w:sz w:val="28"/>
+          <w:szCs w:val="28"/>
+        </w:rPr>
+      </w:pPr>
+    </w:p>
+    <w:p>
+      <w:pPr>
+        <w:tabs>
+          <w:tab w:val="left" w:pos="7253"/>
+        </w:tabs>
+        <w:rPr>
+          <w:b/>
+          <w:bCs/>
+          <w:sz w:val="28"/>
+          <w:szCs w:val="28"/>
+        </w:rPr>
+      </w:pPr>
+    </w:p>
+    <w:p>
+      <w:pPr>
+        <w:tabs>
+          <w:tab w:val="left" w:pos="7253"/>
+        </w:tabs>
+        <w:rPr>
+          <w:b/>
+          <w:bCs/>
+          <w:sz w:val="28"/>
+          <w:szCs w:val="28"/>
+        </w:rPr>
+      </w:pPr>
+    </w:p>
+    <w:p>
+      <w:pPr>
+        <w:tabs>
+          <w:tab w:val="left" w:pos="7253"/>
+        </w:tabs>
+        <w:rPr>
+          <w:b/>
+          <w:bCs/>
+          <w:sz w:val="28"/>
+          <w:szCs w:val="28"/>
+        </w:rPr>
+      </w:pPr>
+    </w:p>
+    <w:p>
+      <w:pPr>
+        <w:tabs>
+          <w:tab w:val="left" w:pos="7253"/>
+        </w:tabs>
+        <w:rPr>
+          <w:b/>
+          <w:bCs/>
+          <w:sz w:val="28"/>
+          <w:szCs w:val="28"/>
+        </w:rPr>
+      </w:pPr>
+    </w:p>
+    <w:p>
+      <w:pPr>
+        <w:tabs>
+          <w:tab w:val="left" w:pos="7253"/>
+        </w:tabs>
+        <w:rPr>
+          <w:b/>
+          <w:bCs/>
+          <w:sz w:val="28"/>
+          <w:szCs w:val="28"/>
+        </w:rPr>
+      </w:pPr>
+    </w:p>
+    <w:p>
+      <w:pPr>
+        <w:tabs>
+          <w:tab w:val="left" w:pos="7253"/>
+        </w:tabs>
+        <w:rPr>
+          <w:b/>
+          <w:bCs/>
+          <w:sz w:val="28"/>
+          <w:szCs w:val="28"/>
+        </w:rPr>
+      </w:pPr>
+    </w:p>
+    <w:p>
+      <w:pPr>
+        <w:tabs>
+          <w:tab w:val="left" w:pos="7253"/>
+        </w:tabs>
+        <w:rPr>
+          <w:b/>
+          <w:bCs/>
+          <w:sz w:val="28"/>
+          <w:szCs w:val="28"/>
+        </w:rPr>
+      </w:pPr>
+    </w:p>
+    <w:p>
+      <w:pPr>
+        <w:tabs>
+          <w:tab w:val="left" w:pos="7253"/>
+        </w:tabs>
+        <w:rPr>
+          <w:b/>
+          <w:bCs/>
+          <w:sz w:val="28"/>
+          <w:szCs w:val="28"/>
+        </w:rPr>
+      </w:pPr>
+    </w:p>
+    <w:p>
+      <w:pPr>
+        <w:tabs>
+          <w:tab w:val="left" w:pos="7253"/>
+        </w:tabs>
+        <w:rPr>
+          <w:b/>
+          <w:bCs/>
+          <w:sz w:val="28"/>
+          <w:szCs w:val="28"/>
+        </w:rPr>
+      </w:pPr>
+    </w:p>
+    <w:p>
+      <w:pPr>
+        <w:tabs>
+          <w:tab w:val="left" w:pos="7253"/>
+        </w:tabs>
+        <w:rPr>
+          <w:b/>
+          <w:bCs/>
+          <w:sz w:val="28"/>
+          <w:szCs w:val="28"/>
+        </w:rPr>
+      </w:pPr>
+      <w:r>
+        <w:rPr>
+          <w:b/>
+          <w:bCs/>
+          <w:sz w:val="28"/>
+          <w:szCs w:val="28"/>
+        </w:rPr>
+        <w:lastRenderedPageBreak/>
         <w:t xml:space="preserve">Change </w:t>
       </w:r>
       <w:r>
@@ -3376,6 +4050,15 @@
         </w:rPr>
         <w:t>)</w:t>
       </w:r>
+      <w:r>
+        <w:rPr>
+          <w:b/>
+          <w:bCs/>
+          <w:sz w:val="28"/>
+          <w:szCs w:val="28"/>
+        </w:rPr>
+        <w:t>:</w:t>
+      </w:r>
     </w:p>
     <w:p>
       <w:pPr>
@@ -3394,7 +4077,6 @@
         <w:rPr>
           <w:noProof/>
         </w:rPr>
-        <w:lastRenderedPageBreak/>
         <w:drawing>
           <wp:inline distT="0" distB="0" distL="0" distR="0" wp14:anchorId="39F03146" wp14:editId="2BF8802A">
             <wp:extent cx="5760720" cy="3240405"/>
@@ -3458,7 +4140,12 @@
           <w:lang w:val="en-GB"/>
         </w:rPr>
       </w:pPr>
-      <w:r>
+    </w:p>
+    <w:p>
+      <w:pPr>
+        <w:tabs>
+          <w:tab w:val="left" w:pos="7253"/>
+        </w:tabs>
         <w:rPr>
           <w:b/>
           <w:bCs/>
@@ -3466,6 +4153,29 @@
           <w:szCs w:val="28"/>
           <w:lang w:val="en-GB"/>
         </w:rPr>
+      </w:pPr>
+    </w:p>
+    <w:p>
+      <w:pPr>
+        <w:tabs>
+          <w:tab w:val="left" w:pos="7253"/>
+        </w:tabs>
+        <w:rPr>
+          <w:b/>
+          <w:bCs/>
+          <w:sz w:val="28"/>
+          <w:szCs w:val="28"/>
+          <w:lang w:val="en-GB"/>
+        </w:rPr>
+      </w:pPr>
+      <w:r>
+        <w:rPr>
+          <w:b/>
+          <w:bCs/>
+          <w:sz w:val="28"/>
+          <w:szCs w:val="28"/>
+          <w:lang w:val="en-GB"/>
+        </w:rPr>
         <w:t>Close to me (</w:t>
       </w:r>
       <w:r>
@@ -3476,9 +4186,8 @@
           <w:szCs w:val="28"/>
           <w:lang w:val="en-GB"/>
         </w:rPr>
-        <w:t xml:space="preserve">In Meiner </w:t>
-      </w:r>
-      <w:proofErr w:type="spellStart"/>
+        <w:t xml:space="preserve">In </w:t>
+      </w:r>
       <w:r>
         <w:rPr>
           <w:b/>
@@ -3487,9 +4196,8 @@
           <w:szCs w:val="28"/>
           <w:lang w:val="en-GB"/>
         </w:rPr>
-        <w:t>Nähe</w:t>
-      </w:r>
-      <w:proofErr w:type="spellEnd"/>
+        <w:t>m</w:t>
+      </w:r>
       <w:r>
         <w:rPr>
           <w:b/>
@@ -3498,7 +4206,27 @@
           <w:szCs w:val="28"/>
           <w:lang w:val="en-GB"/>
         </w:rPr>
+        <w:t>einer Nähe</w:t>
+      </w:r>
+      <w:r>
+        <w:rPr>
+          <w:b/>
+          <w:bCs/>
+          <w:sz w:val="28"/>
+          <w:szCs w:val="28"/>
+          <w:lang w:val="en-GB"/>
+        </w:rPr>
         <w:t>)</w:t>
+      </w:r>
+      <w:r>
+        <w:rPr>
+          <w:b/>
+          <w:bCs/>
+          <w:sz w:val="28"/>
+          <w:szCs w:val="28"/>
+          <w:lang w:val="en-GB"/>
+        </w:rPr>
+        <w:t>:</w:t>
       </w:r>
     </w:p>
     <w:p>
